--- a/笔记/软件工程课程笔记.docx
+++ b/笔记/软件工程课程笔记.docx
@@ -44,17 +44,24 @@
       <w:pPr>
         <w:jc w:val="center"/>
         <w:rPr>
-          <w:color w:val="000000" w:themeColor="text1"/>
-          <w:sz w:val="32"/>
-          <w:szCs w:val="32"/>
-        </w:rPr>
-      </w:pPr>
-      <w:r>
-        <w:rPr>
-          <w:rFonts w:hint="eastAsia"/>
-          <w:color w:val="000000" w:themeColor="text1"/>
-          <w:sz w:val="32"/>
-          <w:szCs w:val="32"/>
+          <w:rStyle w:val="a5"/>
+          <w:rFonts w:ascii="华文行楷" w:eastAsia="华文行楷"/>
+          <w:noProof/>
+          <w:color w:val="000000" w:themeColor="text1"/>
+          <w:sz w:val="48"/>
+          <w:szCs w:val="52"/>
+          <w:u w:val="none"/>
+        </w:rPr>
+      </w:pPr>
+      <w:r>
+        <w:rPr>
+          <w:rStyle w:val="a5"/>
+          <w:rFonts w:ascii="华文行楷" w:eastAsia="华文行楷" w:hint="eastAsia"/>
+          <w:noProof/>
+          <w:color w:val="000000" w:themeColor="text1"/>
+          <w:sz w:val="48"/>
+          <w:szCs w:val="52"/>
+          <w:u w:val="none"/>
         </w:rPr>
         <w:t>目录</w:t>
       </w:r>
@@ -68,23 +75,23 @@
         <w:rPr>
           <w:noProof/>
           <w:color w:val="000000" w:themeColor="text1"/>
-          <w:sz w:val="24"/>
-          <w:szCs w:val="28"/>
-        </w:rPr>
-      </w:pPr>
-      <w:r>
-        <w:rPr>
-          <w:color w:val="000000" w:themeColor="text1"/>
-          <w:sz w:val="32"/>
-          <w:szCs w:val="32"/>
+          <w:sz w:val="36"/>
+          <w:szCs w:val="40"/>
+        </w:rPr>
+      </w:pPr>
+      <w:r>
+        <w:rPr>
+          <w:color w:val="000000" w:themeColor="text1"/>
+          <w:sz w:val="44"/>
+          <w:szCs w:val="44"/>
         </w:rPr>
         <w:fldChar w:fldCharType="begin"/>
       </w:r>
       <w:r>
         <w:rPr>
           <w:color w:val="000000" w:themeColor="text1"/>
-          <w:sz w:val="32"/>
-          <w:szCs w:val="32"/>
+          <w:sz w:val="44"/>
+          <w:szCs w:val="44"/>
         </w:rPr>
         <w:instrText xml:space="preserve"> </w:instrText>
       </w:r>
@@ -92,24 +99,24 @@
         <w:rPr>
           <w:rFonts w:hint="eastAsia"/>
           <w:color w:val="000000" w:themeColor="text1"/>
-          <w:sz w:val="32"/>
-          <w:szCs w:val="32"/>
+          <w:sz w:val="44"/>
+          <w:szCs w:val="44"/>
         </w:rPr>
         <w:instrText>TOC \o "1-3" \h \z \u</w:instrText>
       </w:r>
       <w:r>
         <w:rPr>
           <w:color w:val="000000" w:themeColor="text1"/>
-          <w:sz w:val="32"/>
-          <w:szCs w:val="32"/>
+          <w:sz w:val="44"/>
+          <w:szCs w:val="44"/>
         </w:rPr>
         <w:instrText xml:space="preserve"> </w:instrText>
       </w:r>
       <w:r>
         <w:rPr>
           <w:color w:val="000000" w:themeColor="text1"/>
-          <w:sz w:val="32"/>
-          <w:szCs w:val="32"/>
+          <w:sz w:val="44"/>
+          <w:szCs w:val="44"/>
         </w:rPr>
         <w:fldChar w:fldCharType="separate"/>
       </w:r>
@@ -120,8 +127,8 @@
             <w:rFonts w:ascii="华文行楷" w:eastAsia="华文行楷"/>
             <w:noProof/>
             <w:color w:val="000000" w:themeColor="text1"/>
-            <w:sz w:val="24"/>
-            <w:szCs w:val="28"/>
+            <w:sz w:val="36"/>
+            <w:szCs w:val="40"/>
           </w:rPr>
           <w:t>第一章、软件工程学概述</w:t>
         </w:r>
@@ -130,8 +137,8 @@
             <w:noProof/>
             <w:webHidden/>
             <w:color w:val="000000" w:themeColor="text1"/>
-            <w:sz w:val="24"/>
-            <w:szCs w:val="28"/>
+            <w:sz w:val="36"/>
+            <w:szCs w:val="40"/>
           </w:rPr>
           <w:tab/>
         </w:r>
@@ -140,8 +147,8 @@
             <w:noProof/>
             <w:webHidden/>
             <w:color w:val="000000" w:themeColor="text1"/>
-            <w:sz w:val="24"/>
-            <w:szCs w:val="28"/>
+            <w:sz w:val="36"/>
+            <w:szCs w:val="40"/>
           </w:rPr>
           <w:fldChar w:fldCharType="begin"/>
         </w:r>
@@ -150,8 +157,8 @@
             <w:noProof/>
             <w:webHidden/>
             <w:color w:val="000000" w:themeColor="text1"/>
-            <w:sz w:val="24"/>
-            <w:szCs w:val="28"/>
+            <w:sz w:val="36"/>
+            <w:szCs w:val="40"/>
           </w:rPr>
           <w:instrText xml:space="preserve"> PAGEREF _Toc71575726 \h </w:instrText>
         </w:r>
@@ -160,8 +167,8 @@
             <w:noProof/>
             <w:webHidden/>
             <w:color w:val="000000" w:themeColor="text1"/>
-            <w:sz w:val="24"/>
-            <w:szCs w:val="28"/>
+            <w:sz w:val="36"/>
+            <w:szCs w:val="40"/>
           </w:rPr>
         </w:r>
         <w:r>
@@ -169,8 +176,8 @@
             <w:noProof/>
             <w:webHidden/>
             <w:color w:val="000000" w:themeColor="text1"/>
-            <w:sz w:val="24"/>
-            <w:szCs w:val="28"/>
+            <w:sz w:val="36"/>
+            <w:szCs w:val="40"/>
           </w:rPr>
           <w:fldChar w:fldCharType="separate"/>
         </w:r>
@@ -179,8 +186,8 @@
             <w:noProof/>
             <w:webHidden/>
             <w:color w:val="000000" w:themeColor="text1"/>
-            <w:sz w:val="24"/>
-            <w:szCs w:val="28"/>
+            <w:sz w:val="36"/>
+            <w:szCs w:val="40"/>
           </w:rPr>
           <w:t>2</w:t>
         </w:r>
@@ -189,8 +196,8 @@
             <w:noProof/>
             <w:webHidden/>
             <w:color w:val="000000" w:themeColor="text1"/>
-            <w:sz w:val="24"/>
-            <w:szCs w:val="28"/>
+            <w:sz w:val="36"/>
+            <w:szCs w:val="40"/>
           </w:rPr>
           <w:fldChar w:fldCharType="end"/>
         </w:r>
@@ -205,8 +212,8 @@
         <w:rPr>
           <w:noProof/>
           <w:color w:val="000000" w:themeColor="text1"/>
-          <w:sz w:val="24"/>
-          <w:szCs w:val="28"/>
+          <w:sz w:val="36"/>
+          <w:szCs w:val="40"/>
         </w:rPr>
       </w:pPr>
       <w:hyperlink w:anchor="_Toc71575727" w:history="1">
@@ -216,8 +223,8 @@
             <w:rFonts w:ascii="华文行楷" w:eastAsia="华文行楷"/>
             <w:noProof/>
             <w:color w:val="000000" w:themeColor="text1"/>
-            <w:sz w:val="24"/>
-            <w:szCs w:val="28"/>
+            <w:sz w:val="36"/>
+            <w:szCs w:val="40"/>
           </w:rPr>
           <w:t>第二章、可行性研究</w:t>
         </w:r>
@@ -226,8 +233,8 @@
             <w:noProof/>
             <w:webHidden/>
             <w:color w:val="000000" w:themeColor="text1"/>
-            <w:sz w:val="24"/>
-            <w:szCs w:val="28"/>
+            <w:sz w:val="36"/>
+            <w:szCs w:val="40"/>
           </w:rPr>
           <w:tab/>
         </w:r>
@@ -236,8 +243,8 @@
             <w:noProof/>
             <w:webHidden/>
             <w:color w:val="000000" w:themeColor="text1"/>
-            <w:sz w:val="24"/>
-            <w:szCs w:val="28"/>
+            <w:sz w:val="36"/>
+            <w:szCs w:val="40"/>
           </w:rPr>
           <w:fldChar w:fldCharType="begin"/>
         </w:r>
@@ -246,8 +253,8 @@
             <w:noProof/>
             <w:webHidden/>
             <w:color w:val="000000" w:themeColor="text1"/>
-            <w:sz w:val="24"/>
-            <w:szCs w:val="28"/>
+            <w:sz w:val="36"/>
+            <w:szCs w:val="40"/>
           </w:rPr>
           <w:instrText xml:space="preserve"> PAGEREF _Toc71575727 \h </w:instrText>
         </w:r>
@@ -256,8 +263,8 @@
             <w:noProof/>
             <w:webHidden/>
             <w:color w:val="000000" w:themeColor="text1"/>
-            <w:sz w:val="24"/>
-            <w:szCs w:val="28"/>
+            <w:sz w:val="36"/>
+            <w:szCs w:val="40"/>
           </w:rPr>
         </w:r>
         <w:r>
@@ -265,8 +272,8 @@
             <w:noProof/>
             <w:webHidden/>
             <w:color w:val="000000" w:themeColor="text1"/>
-            <w:sz w:val="24"/>
-            <w:szCs w:val="28"/>
+            <w:sz w:val="36"/>
+            <w:szCs w:val="40"/>
           </w:rPr>
           <w:fldChar w:fldCharType="separate"/>
         </w:r>
@@ -275,8 +282,8 @@
             <w:noProof/>
             <w:webHidden/>
             <w:color w:val="000000" w:themeColor="text1"/>
-            <w:sz w:val="24"/>
-            <w:szCs w:val="28"/>
+            <w:sz w:val="36"/>
+            <w:szCs w:val="40"/>
           </w:rPr>
           <w:t>6</w:t>
         </w:r>
@@ -285,8 +292,8 @@
             <w:noProof/>
             <w:webHidden/>
             <w:color w:val="000000" w:themeColor="text1"/>
-            <w:sz w:val="24"/>
-            <w:szCs w:val="28"/>
+            <w:sz w:val="36"/>
+            <w:szCs w:val="40"/>
           </w:rPr>
           <w:fldChar w:fldCharType="end"/>
         </w:r>
@@ -301,8 +308,8 @@
         <w:rPr>
           <w:noProof/>
           <w:color w:val="000000" w:themeColor="text1"/>
-          <w:sz w:val="24"/>
-          <w:szCs w:val="28"/>
+          <w:sz w:val="36"/>
+          <w:szCs w:val="40"/>
         </w:rPr>
       </w:pPr>
       <w:hyperlink w:anchor="_Toc71575728" w:history="1">
@@ -312,8 +319,8 @@
             <w:rFonts w:ascii="华文行楷" w:eastAsia="华文行楷"/>
             <w:noProof/>
             <w:color w:val="000000" w:themeColor="text1"/>
-            <w:sz w:val="24"/>
-            <w:szCs w:val="28"/>
+            <w:sz w:val="36"/>
+            <w:szCs w:val="40"/>
           </w:rPr>
           <w:t>第三章、需求分析</w:t>
         </w:r>
@@ -322,8 +329,8 @@
             <w:noProof/>
             <w:webHidden/>
             <w:color w:val="000000" w:themeColor="text1"/>
-            <w:sz w:val="24"/>
-            <w:szCs w:val="28"/>
+            <w:sz w:val="36"/>
+            <w:szCs w:val="40"/>
           </w:rPr>
           <w:tab/>
         </w:r>
@@ -332,8 +339,8 @@
             <w:noProof/>
             <w:webHidden/>
             <w:color w:val="000000" w:themeColor="text1"/>
-            <w:sz w:val="24"/>
-            <w:szCs w:val="28"/>
+            <w:sz w:val="36"/>
+            <w:szCs w:val="40"/>
           </w:rPr>
           <w:fldChar w:fldCharType="begin"/>
         </w:r>
@@ -342,8 +349,8 @@
             <w:noProof/>
             <w:webHidden/>
             <w:color w:val="000000" w:themeColor="text1"/>
-            <w:sz w:val="24"/>
-            <w:szCs w:val="28"/>
+            <w:sz w:val="36"/>
+            <w:szCs w:val="40"/>
           </w:rPr>
           <w:instrText xml:space="preserve"> PAGEREF _Toc71575728 \h </w:instrText>
         </w:r>
@@ -352,8 +359,8 @@
             <w:noProof/>
             <w:webHidden/>
             <w:color w:val="000000" w:themeColor="text1"/>
-            <w:sz w:val="24"/>
-            <w:szCs w:val="28"/>
+            <w:sz w:val="36"/>
+            <w:szCs w:val="40"/>
           </w:rPr>
         </w:r>
         <w:r>
@@ -361,8 +368,8 @@
             <w:noProof/>
             <w:webHidden/>
             <w:color w:val="000000" w:themeColor="text1"/>
-            <w:sz w:val="24"/>
-            <w:szCs w:val="28"/>
+            <w:sz w:val="36"/>
+            <w:szCs w:val="40"/>
           </w:rPr>
           <w:fldChar w:fldCharType="separate"/>
         </w:r>
@@ -371,8 +378,8 @@
             <w:noProof/>
             <w:webHidden/>
             <w:color w:val="000000" w:themeColor="text1"/>
-            <w:sz w:val="24"/>
-            <w:szCs w:val="28"/>
+            <w:sz w:val="36"/>
+            <w:szCs w:val="40"/>
           </w:rPr>
           <w:t>7</w:t>
         </w:r>
@@ -381,8 +388,8 @@
             <w:noProof/>
             <w:webHidden/>
             <w:color w:val="000000" w:themeColor="text1"/>
-            <w:sz w:val="24"/>
-            <w:szCs w:val="28"/>
+            <w:sz w:val="36"/>
+            <w:szCs w:val="40"/>
           </w:rPr>
           <w:fldChar w:fldCharType="end"/>
         </w:r>
@@ -397,8 +404,8 @@
         <w:rPr>
           <w:noProof/>
           <w:color w:val="000000" w:themeColor="text1"/>
-          <w:sz w:val="24"/>
-          <w:szCs w:val="28"/>
+          <w:sz w:val="36"/>
+          <w:szCs w:val="40"/>
         </w:rPr>
       </w:pPr>
       <w:hyperlink w:anchor="_Toc71575729" w:history="1">
@@ -408,8 +415,8 @@
             <w:rFonts w:ascii="华文行楷" w:eastAsia="华文行楷"/>
             <w:noProof/>
             <w:color w:val="000000" w:themeColor="text1"/>
-            <w:sz w:val="24"/>
-            <w:szCs w:val="28"/>
+            <w:sz w:val="36"/>
+            <w:szCs w:val="40"/>
           </w:rPr>
           <w:t>第四章、形式化说明技术</w:t>
         </w:r>
@@ -418,8 +425,8 @@
             <w:noProof/>
             <w:webHidden/>
             <w:color w:val="000000" w:themeColor="text1"/>
-            <w:sz w:val="24"/>
-            <w:szCs w:val="28"/>
+            <w:sz w:val="36"/>
+            <w:szCs w:val="40"/>
           </w:rPr>
           <w:tab/>
         </w:r>
@@ -428,8 +435,8 @@
             <w:noProof/>
             <w:webHidden/>
             <w:color w:val="000000" w:themeColor="text1"/>
-            <w:sz w:val="24"/>
-            <w:szCs w:val="28"/>
+            <w:sz w:val="36"/>
+            <w:szCs w:val="40"/>
           </w:rPr>
           <w:fldChar w:fldCharType="begin"/>
         </w:r>
@@ -438,8 +445,8 @@
             <w:noProof/>
             <w:webHidden/>
             <w:color w:val="000000" w:themeColor="text1"/>
-            <w:sz w:val="24"/>
-            <w:szCs w:val="28"/>
+            <w:sz w:val="36"/>
+            <w:szCs w:val="40"/>
           </w:rPr>
           <w:instrText xml:space="preserve"> PAGEREF _Toc71575729 \h </w:instrText>
         </w:r>
@@ -448,8 +455,8 @@
             <w:noProof/>
             <w:webHidden/>
             <w:color w:val="000000" w:themeColor="text1"/>
-            <w:sz w:val="24"/>
-            <w:szCs w:val="28"/>
+            <w:sz w:val="36"/>
+            <w:szCs w:val="40"/>
           </w:rPr>
         </w:r>
         <w:r>
@@ -457,8 +464,8 @@
             <w:noProof/>
             <w:webHidden/>
             <w:color w:val="000000" w:themeColor="text1"/>
-            <w:sz w:val="24"/>
-            <w:szCs w:val="28"/>
+            <w:sz w:val="36"/>
+            <w:szCs w:val="40"/>
           </w:rPr>
           <w:fldChar w:fldCharType="separate"/>
         </w:r>
@@ -467,8 +474,8 @@
             <w:noProof/>
             <w:webHidden/>
             <w:color w:val="000000" w:themeColor="text1"/>
-            <w:sz w:val="24"/>
-            <w:szCs w:val="28"/>
+            <w:sz w:val="36"/>
+            <w:szCs w:val="40"/>
           </w:rPr>
           <w:t>11</w:t>
         </w:r>
@@ -477,8 +484,8 @@
             <w:noProof/>
             <w:webHidden/>
             <w:color w:val="000000" w:themeColor="text1"/>
-            <w:sz w:val="24"/>
-            <w:szCs w:val="28"/>
+            <w:sz w:val="36"/>
+            <w:szCs w:val="40"/>
           </w:rPr>
           <w:fldChar w:fldCharType="end"/>
         </w:r>
@@ -493,8 +500,8 @@
         <w:rPr>
           <w:noProof/>
           <w:color w:val="000000" w:themeColor="text1"/>
-          <w:sz w:val="24"/>
-          <w:szCs w:val="28"/>
+          <w:sz w:val="36"/>
+          <w:szCs w:val="40"/>
         </w:rPr>
       </w:pPr>
       <w:hyperlink w:anchor="_Toc71575730" w:history="1">
@@ -504,8 +511,8 @@
             <w:rFonts w:ascii="华文行楷" w:eastAsia="华文行楷"/>
             <w:noProof/>
             <w:color w:val="000000" w:themeColor="text1"/>
-            <w:sz w:val="24"/>
-            <w:szCs w:val="28"/>
+            <w:sz w:val="36"/>
+            <w:szCs w:val="40"/>
           </w:rPr>
           <w:t>第五章、总体设计</w:t>
         </w:r>
@@ -514,8 +521,8 @@
             <w:noProof/>
             <w:webHidden/>
             <w:color w:val="000000" w:themeColor="text1"/>
-            <w:sz w:val="24"/>
-            <w:szCs w:val="28"/>
+            <w:sz w:val="36"/>
+            <w:szCs w:val="40"/>
           </w:rPr>
           <w:tab/>
         </w:r>
@@ -524,8 +531,8 @@
             <w:noProof/>
             <w:webHidden/>
             <w:color w:val="000000" w:themeColor="text1"/>
-            <w:sz w:val="24"/>
-            <w:szCs w:val="28"/>
+            <w:sz w:val="36"/>
+            <w:szCs w:val="40"/>
           </w:rPr>
           <w:fldChar w:fldCharType="begin"/>
         </w:r>
@@ -534,8 +541,8 @@
             <w:noProof/>
             <w:webHidden/>
             <w:color w:val="000000" w:themeColor="text1"/>
-            <w:sz w:val="24"/>
-            <w:szCs w:val="28"/>
+            <w:sz w:val="36"/>
+            <w:szCs w:val="40"/>
           </w:rPr>
           <w:instrText xml:space="preserve"> PAGEREF _Toc71575730 \h </w:instrText>
         </w:r>
@@ -544,8 +551,8 @@
             <w:noProof/>
             <w:webHidden/>
             <w:color w:val="000000" w:themeColor="text1"/>
-            <w:sz w:val="24"/>
-            <w:szCs w:val="28"/>
+            <w:sz w:val="36"/>
+            <w:szCs w:val="40"/>
           </w:rPr>
         </w:r>
         <w:r>
@@ -553,8 +560,8 @@
             <w:noProof/>
             <w:webHidden/>
             <w:color w:val="000000" w:themeColor="text1"/>
-            <w:sz w:val="24"/>
-            <w:szCs w:val="28"/>
+            <w:sz w:val="36"/>
+            <w:szCs w:val="40"/>
           </w:rPr>
           <w:fldChar w:fldCharType="separate"/>
         </w:r>
@@ -563,8 +570,8 @@
             <w:noProof/>
             <w:webHidden/>
             <w:color w:val="000000" w:themeColor="text1"/>
-            <w:sz w:val="24"/>
-            <w:szCs w:val="28"/>
+            <w:sz w:val="36"/>
+            <w:szCs w:val="40"/>
           </w:rPr>
           <w:t>14</w:t>
         </w:r>
@@ -573,8 +580,8 @@
             <w:noProof/>
             <w:webHidden/>
             <w:color w:val="000000" w:themeColor="text1"/>
-            <w:sz w:val="24"/>
-            <w:szCs w:val="28"/>
+            <w:sz w:val="36"/>
+            <w:szCs w:val="40"/>
           </w:rPr>
           <w:fldChar w:fldCharType="end"/>
         </w:r>
@@ -589,8 +596,8 @@
         <w:rPr>
           <w:noProof/>
           <w:color w:val="000000" w:themeColor="text1"/>
-          <w:sz w:val="24"/>
-          <w:szCs w:val="28"/>
+          <w:sz w:val="36"/>
+          <w:szCs w:val="40"/>
         </w:rPr>
       </w:pPr>
       <w:hyperlink w:anchor="_Toc71575731" w:history="1">
@@ -600,8 +607,8 @@
             <w:rFonts w:ascii="华文行楷" w:eastAsia="华文行楷"/>
             <w:noProof/>
             <w:color w:val="000000" w:themeColor="text1"/>
-            <w:sz w:val="24"/>
-            <w:szCs w:val="28"/>
+            <w:sz w:val="36"/>
+            <w:szCs w:val="40"/>
           </w:rPr>
           <w:t>第六章、详细设计</w:t>
         </w:r>
@@ -610,8 +617,8 @@
             <w:noProof/>
             <w:webHidden/>
             <w:color w:val="000000" w:themeColor="text1"/>
-            <w:sz w:val="24"/>
-            <w:szCs w:val="28"/>
+            <w:sz w:val="36"/>
+            <w:szCs w:val="40"/>
           </w:rPr>
           <w:tab/>
         </w:r>
@@ -620,8 +627,8 @@
             <w:noProof/>
             <w:webHidden/>
             <w:color w:val="000000" w:themeColor="text1"/>
-            <w:sz w:val="24"/>
-            <w:szCs w:val="28"/>
+            <w:sz w:val="36"/>
+            <w:szCs w:val="40"/>
           </w:rPr>
           <w:fldChar w:fldCharType="begin"/>
         </w:r>
@@ -630,8 +637,8 @@
             <w:noProof/>
             <w:webHidden/>
             <w:color w:val="000000" w:themeColor="text1"/>
-            <w:sz w:val="24"/>
-            <w:szCs w:val="28"/>
+            <w:sz w:val="36"/>
+            <w:szCs w:val="40"/>
           </w:rPr>
           <w:instrText xml:space="preserve"> PAGEREF _Toc71575731 \h </w:instrText>
         </w:r>
@@ -640,8 +647,8 @@
             <w:noProof/>
             <w:webHidden/>
             <w:color w:val="000000" w:themeColor="text1"/>
-            <w:sz w:val="24"/>
-            <w:szCs w:val="28"/>
+            <w:sz w:val="36"/>
+            <w:szCs w:val="40"/>
           </w:rPr>
         </w:r>
         <w:r>
@@ -649,8 +656,8 @@
             <w:noProof/>
             <w:webHidden/>
             <w:color w:val="000000" w:themeColor="text1"/>
-            <w:sz w:val="24"/>
-            <w:szCs w:val="28"/>
+            <w:sz w:val="36"/>
+            <w:szCs w:val="40"/>
           </w:rPr>
           <w:fldChar w:fldCharType="separate"/>
         </w:r>
@@ -659,18 +666,18 @@
             <w:noProof/>
             <w:webHidden/>
             <w:color w:val="000000" w:themeColor="text1"/>
-            <w:sz w:val="24"/>
-            <w:szCs w:val="28"/>
+            <w:sz w:val="36"/>
+            <w:szCs w:val="40"/>
           </w:rPr>
-          <w:t>17</w:t>
+          <w:t>16</w:t>
         </w:r>
         <w:r>
           <w:rPr>
             <w:noProof/>
             <w:webHidden/>
             <w:color w:val="000000" w:themeColor="text1"/>
-            <w:sz w:val="24"/>
-            <w:szCs w:val="28"/>
+            <w:sz w:val="36"/>
+            <w:szCs w:val="40"/>
           </w:rPr>
           <w:fldChar w:fldCharType="end"/>
         </w:r>
@@ -685,8 +692,8 @@
         <w:rPr>
           <w:noProof/>
           <w:color w:val="000000" w:themeColor="text1"/>
-          <w:sz w:val="24"/>
-          <w:szCs w:val="28"/>
+          <w:sz w:val="36"/>
+          <w:szCs w:val="40"/>
         </w:rPr>
       </w:pPr>
       <w:hyperlink w:anchor="_Toc71575732" w:history="1">
@@ -696,8 +703,8 @@
             <w:rFonts w:ascii="华文行楷" w:eastAsia="华文行楷"/>
             <w:noProof/>
             <w:color w:val="000000" w:themeColor="text1"/>
-            <w:sz w:val="24"/>
-            <w:szCs w:val="28"/>
+            <w:sz w:val="36"/>
+            <w:szCs w:val="40"/>
           </w:rPr>
           <w:t>第七章、实现</w:t>
         </w:r>
@@ -706,8 +713,8 @@
             <w:noProof/>
             <w:webHidden/>
             <w:color w:val="000000" w:themeColor="text1"/>
-            <w:sz w:val="24"/>
-            <w:szCs w:val="28"/>
+            <w:sz w:val="36"/>
+            <w:szCs w:val="40"/>
           </w:rPr>
           <w:tab/>
         </w:r>
@@ -716,8 +723,8 @@
             <w:noProof/>
             <w:webHidden/>
             <w:color w:val="000000" w:themeColor="text1"/>
-            <w:sz w:val="24"/>
-            <w:szCs w:val="28"/>
+            <w:sz w:val="36"/>
+            <w:szCs w:val="40"/>
           </w:rPr>
           <w:fldChar w:fldCharType="begin"/>
         </w:r>
@@ -726,8 +733,8 @@
             <w:noProof/>
             <w:webHidden/>
             <w:color w:val="000000" w:themeColor="text1"/>
-            <w:sz w:val="24"/>
-            <w:szCs w:val="28"/>
+            <w:sz w:val="36"/>
+            <w:szCs w:val="40"/>
           </w:rPr>
           <w:instrText xml:space="preserve"> PAGEREF _Toc71575732 \h </w:instrText>
         </w:r>
@@ -736,8 +743,8 @@
             <w:noProof/>
             <w:webHidden/>
             <w:color w:val="000000" w:themeColor="text1"/>
-            <w:sz w:val="24"/>
-            <w:szCs w:val="28"/>
+            <w:sz w:val="36"/>
+            <w:szCs w:val="40"/>
           </w:rPr>
         </w:r>
         <w:r>
@@ -745,8 +752,8 @@
             <w:noProof/>
             <w:webHidden/>
             <w:color w:val="000000" w:themeColor="text1"/>
-            <w:sz w:val="24"/>
-            <w:szCs w:val="28"/>
+            <w:sz w:val="36"/>
+            <w:szCs w:val="40"/>
           </w:rPr>
           <w:fldChar w:fldCharType="separate"/>
         </w:r>
@@ -755,18 +762,18 @@
             <w:noProof/>
             <w:webHidden/>
             <w:color w:val="000000" w:themeColor="text1"/>
-            <w:sz w:val="24"/>
-            <w:szCs w:val="28"/>
+            <w:sz w:val="36"/>
+            <w:szCs w:val="40"/>
           </w:rPr>
-          <w:t>17</w:t>
+          <w:t>22</w:t>
         </w:r>
         <w:r>
           <w:rPr>
             <w:noProof/>
             <w:webHidden/>
             <w:color w:val="000000" w:themeColor="text1"/>
-            <w:sz w:val="24"/>
-            <w:szCs w:val="28"/>
+            <w:sz w:val="36"/>
+            <w:szCs w:val="40"/>
           </w:rPr>
           <w:fldChar w:fldCharType="end"/>
         </w:r>
@@ -781,8 +788,8 @@
         <w:rPr>
           <w:noProof/>
           <w:color w:val="000000" w:themeColor="text1"/>
-          <w:sz w:val="24"/>
-          <w:szCs w:val="28"/>
+          <w:sz w:val="36"/>
+          <w:szCs w:val="40"/>
         </w:rPr>
       </w:pPr>
       <w:hyperlink w:anchor="_Toc71575733" w:history="1">
@@ -792,8 +799,8 @@
             <w:rFonts w:ascii="华文行楷" w:eastAsia="华文行楷"/>
             <w:noProof/>
             <w:color w:val="000000" w:themeColor="text1"/>
-            <w:sz w:val="24"/>
-            <w:szCs w:val="28"/>
+            <w:sz w:val="36"/>
+            <w:szCs w:val="40"/>
           </w:rPr>
           <w:t>第八章、维护</w:t>
         </w:r>
@@ -802,8 +809,8 @@
             <w:noProof/>
             <w:webHidden/>
             <w:color w:val="000000" w:themeColor="text1"/>
-            <w:sz w:val="24"/>
-            <w:szCs w:val="28"/>
+            <w:sz w:val="36"/>
+            <w:szCs w:val="40"/>
           </w:rPr>
           <w:tab/>
         </w:r>
@@ -812,8 +819,8 @@
             <w:noProof/>
             <w:webHidden/>
             <w:color w:val="000000" w:themeColor="text1"/>
-            <w:sz w:val="24"/>
-            <w:szCs w:val="28"/>
+            <w:sz w:val="36"/>
+            <w:szCs w:val="40"/>
           </w:rPr>
           <w:fldChar w:fldCharType="begin"/>
         </w:r>
@@ -822,8 +829,8 @@
             <w:noProof/>
             <w:webHidden/>
             <w:color w:val="000000" w:themeColor="text1"/>
-            <w:sz w:val="24"/>
-            <w:szCs w:val="28"/>
+            <w:sz w:val="36"/>
+            <w:szCs w:val="40"/>
           </w:rPr>
           <w:instrText xml:space="preserve"> PAGEREF _Toc71575733 \h </w:instrText>
         </w:r>
@@ -832,8 +839,8 @@
             <w:noProof/>
             <w:webHidden/>
             <w:color w:val="000000" w:themeColor="text1"/>
-            <w:sz w:val="24"/>
-            <w:szCs w:val="28"/>
+            <w:sz w:val="36"/>
+            <w:szCs w:val="40"/>
           </w:rPr>
         </w:r>
         <w:r>
@@ -841,8 +848,8 @@
             <w:noProof/>
             <w:webHidden/>
             <w:color w:val="000000" w:themeColor="text1"/>
-            <w:sz w:val="24"/>
-            <w:szCs w:val="28"/>
+            <w:sz w:val="36"/>
+            <w:szCs w:val="40"/>
           </w:rPr>
           <w:fldChar w:fldCharType="separate"/>
         </w:r>
@@ -851,18 +858,18 @@
             <w:noProof/>
             <w:webHidden/>
             <w:color w:val="000000" w:themeColor="text1"/>
-            <w:sz w:val="24"/>
-            <w:szCs w:val="28"/>
+            <w:sz w:val="36"/>
+            <w:szCs w:val="40"/>
           </w:rPr>
-          <w:t>17</w:t>
+          <w:t>23</w:t>
         </w:r>
         <w:r>
           <w:rPr>
             <w:noProof/>
             <w:webHidden/>
             <w:color w:val="000000" w:themeColor="text1"/>
-            <w:sz w:val="24"/>
-            <w:szCs w:val="28"/>
+            <w:sz w:val="36"/>
+            <w:szCs w:val="40"/>
           </w:rPr>
           <w:fldChar w:fldCharType="end"/>
         </w:r>
@@ -877,8 +884,8 @@
         <w:rPr>
           <w:noProof/>
           <w:color w:val="000000" w:themeColor="text1"/>
-          <w:sz w:val="24"/>
-          <w:szCs w:val="28"/>
+          <w:sz w:val="36"/>
+          <w:szCs w:val="40"/>
         </w:rPr>
       </w:pPr>
       <w:hyperlink w:anchor="_Toc71575734" w:history="1">
@@ -888,8 +895,8 @@
             <w:rFonts w:ascii="华文行楷" w:eastAsia="华文行楷"/>
             <w:noProof/>
             <w:color w:val="000000" w:themeColor="text1"/>
-            <w:sz w:val="24"/>
-            <w:szCs w:val="28"/>
+            <w:sz w:val="36"/>
+            <w:szCs w:val="40"/>
           </w:rPr>
           <w:t>第九章、面向对象方法学引论</w:t>
         </w:r>
@@ -898,8 +905,8 @@
             <w:noProof/>
             <w:webHidden/>
             <w:color w:val="000000" w:themeColor="text1"/>
-            <w:sz w:val="24"/>
-            <w:szCs w:val="28"/>
+            <w:sz w:val="36"/>
+            <w:szCs w:val="40"/>
           </w:rPr>
           <w:tab/>
         </w:r>
@@ -908,8 +915,8 @@
             <w:noProof/>
             <w:webHidden/>
             <w:color w:val="000000" w:themeColor="text1"/>
-            <w:sz w:val="24"/>
-            <w:szCs w:val="28"/>
+            <w:sz w:val="36"/>
+            <w:szCs w:val="40"/>
           </w:rPr>
           <w:fldChar w:fldCharType="begin"/>
         </w:r>
@@ -918,8 +925,8 @@
             <w:noProof/>
             <w:webHidden/>
             <w:color w:val="000000" w:themeColor="text1"/>
-            <w:sz w:val="24"/>
-            <w:szCs w:val="28"/>
+            <w:sz w:val="36"/>
+            <w:szCs w:val="40"/>
           </w:rPr>
           <w:instrText xml:space="preserve"> PAGEREF _Toc71575734 \h </w:instrText>
         </w:r>
@@ -928,8 +935,8 @@
             <w:noProof/>
             <w:webHidden/>
             <w:color w:val="000000" w:themeColor="text1"/>
-            <w:sz w:val="24"/>
-            <w:szCs w:val="28"/>
+            <w:sz w:val="36"/>
+            <w:szCs w:val="40"/>
           </w:rPr>
         </w:r>
         <w:r>
@@ -937,8 +944,8 @@
             <w:noProof/>
             <w:webHidden/>
             <w:color w:val="000000" w:themeColor="text1"/>
-            <w:sz w:val="24"/>
-            <w:szCs w:val="28"/>
+            <w:sz w:val="36"/>
+            <w:szCs w:val="40"/>
           </w:rPr>
           <w:fldChar w:fldCharType="separate"/>
         </w:r>
@@ -947,18 +954,18 @@
             <w:noProof/>
             <w:webHidden/>
             <w:color w:val="000000" w:themeColor="text1"/>
-            <w:sz w:val="24"/>
-            <w:szCs w:val="28"/>
+            <w:sz w:val="36"/>
+            <w:szCs w:val="40"/>
           </w:rPr>
-          <w:t>17</w:t>
+          <w:t>28</w:t>
         </w:r>
         <w:r>
           <w:rPr>
             <w:noProof/>
             <w:webHidden/>
             <w:color w:val="000000" w:themeColor="text1"/>
-            <w:sz w:val="24"/>
-            <w:szCs w:val="28"/>
+            <w:sz w:val="36"/>
+            <w:szCs w:val="40"/>
           </w:rPr>
           <w:fldChar w:fldCharType="end"/>
         </w:r>
@@ -973,8 +980,8 @@
         <w:rPr>
           <w:noProof/>
           <w:color w:val="000000" w:themeColor="text1"/>
-          <w:sz w:val="24"/>
-          <w:szCs w:val="28"/>
+          <w:sz w:val="36"/>
+          <w:szCs w:val="40"/>
         </w:rPr>
       </w:pPr>
       <w:hyperlink w:anchor="_Toc71575735" w:history="1">
@@ -984,8 +991,8 @@
             <w:rFonts w:ascii="华文行楷" w:eastAsia="华文行楷"/>
             <w:noProof/>
             <w:color w:val="000000" w:themeColor="text1"/>
-            <w:sz w:val="24"/>
-            <w:szCs w:val="28"/>
+            <w:sz w:val="36"/>
+            <w:szCs w:val="40"/>
           </w:rPr>
           <w:t>第十章、面向对象分析</w:t>
         </w:r>
@@ -994,8 +1001,8 @@
             <w:noProof/>
             <w:webHidden/>
             <w:color w:val="000000" w:themeColor="text1"/>
-            <w:sz w:val="24"/>
-            <w:szCs w:val="28"/>
+            <w:sz w:val="36"/>
+            <w:szCs w:val="40"/>
           </w:rPr>
           <w:tab/>
         </w:r>
@@ -1004,8 +1011,8 @@
             <w:noProof/>
             <w:webHidden/>
             <w:color w:val="000000" w:themeColor="text1"/>
-            <w:sz w:val="24"/>
-            <w:szCs w:val="28"/>
+            <w:sz w:val="36"/>
+            <w:szCs w:val="40"/>
           </w:rPr>
           <w:fldChar w:fldCharType="begin"/>
         </w:r>
@@ -1014,8 +1021,8 @@
             <w:noProof/>
             <w:webHidden/>
             <w:color w:val="000000" w:themeColor="text1"/>
-            <w:sz w:val="24"/>
-            <w:szCs w:val="28"/>
+            <w:sz w:val="36"/>
+            <w:szCs w:val="40"/>
           </w:rPr>
           <w:instrText xml:space="preserve"> PAGEREF _Toc71575735 \h </w:instrText>
         </w:r>
@@ -1024,8 +1031,8 @@
             <w:noProof/>
             <w:webHidden/>
             <w:color w:val="000000" w:themeColor="text1"/>
-            <w:sz w:val="24"/>
-            <w:szCs w:val="28"/>
+            <w:sz w:val="36"/>
+            <w:szCs w:val="40"/>
           </w:rPr>
         </w:r>
         <w:r>
@@ -1033,8 +1040,8 @@
             <w:noProof/>
             <w:webHidden/>
             <w:color w:val="000000" w:themeColor="text1"/>
-            <w:sz w:val="24"/>
-            <w:szCs w:val="28"/>
+            <w:sz w:val="36"/>
+            <w:szCs w:val="40"/>
           </w:rPr>
           <w:fldChar w:fldCharType="separate"/>
         </w:r>
@@ -1043,18 +1050,18 @@
             <w:noProof/>
             <w:webHidden/>
             <w:color w:val="000000" w:themeColor="text1"/>
-            <w:sz w:val="24"/>
-            <w:szCs w:val="28"/>
+            <w:sz w:val="36"/>
+            <w:szCs w:val="40"/>
           </w:rPr>
-          <w:t>17</w:t>
+          <w:t>30</w:t>
         </w:r>
         <w:r>
           <w:rPr>
             <w:noProof/>
             <w:webHidden/>
             <w:color w:val="000000" w:themeColor="text1"/>
-            <w:sz w:val="24"/>
-            <w:szCs w:val="28"/>
+            <w:sz w:val="36"/>
+            <w:szCs w:val="40"/>
           </w:rPr>
           <w:fldChar w:fldCharType="end"/>
         </w:r>
@@ -1069,8 +1076,8 @@
         <w:rPr>
           <w:noProof/>
           <w:color w:val="000000" w:themeColor="text1"/>
-          <w:sz w:val="24"/>
-          <w:szCs w:val="28"/>
+          <w:sz w:val="36"/>
+          <w:szCs w:val="40"/>
         </w:rPr>
       </w:pPr>
       <w:hyperlink w:anchor="_Toc71575736" w:history="1">
@@ -1080,8 +1087,8 @@
             <w:rFonts w:ascii="华文行楷" w:eastAsia="华文行楷"/>
             <w:noProof/>
             <w:color w:val="000000" w:themeColor="text1"/>
-            <w:sz w:val="24"/>
-            <w:szCs w:val="28"/>
+            <w:sz w:val="36"/>
+            <w:szCs w:val="40"/>
           </w:rPr>
           <w:t>第十一章、面向对象设计</w:t>
         </w:r>
@@ -1090,8 +1097,8 @@
             <w:noProof/>
             <w:webHidden/>
             <w:color w:val="000000" w:themeColor="text1"/>
-            <w:sz w:val="24"/>
-            <w:szCs w:val="28"/>
+            <w:sz w:val="36"/>
+            <w:szCs w:val="40"/>
           </w:rPr>
           <w:tab/>
         </w:r>
@@ -1100,8 +1107,8 @@
             <w:noProof/>
             <w:webHidden/>
             <w:color w:val="000000" w:themeColor="text1"/>
-            <w:sz w:val="24"/>
-            <w:szCs w:val="28"/>
+            <w:sz w:val="36"/>
+            <w:szCs w:val="40"/>
           </w:rPr>
           <w:fldChar w:fldCharType="begin"/>
         </w:r>
@@ -1110,8 +1117,8 @@
             <w:noProof/>
             <w:webHidden/>
             <w:color w:val="000000" w:themeColor="text1"/>
-            <w:sz w:val="24"/>
-            <w:szCs w:val="28"/>
+            <w:sz w:val="36"/>
+            <w:szCs w:val="40"/>
           </w:rPr>
           <w:instrText xml:space="preserve"> PAGEREF _Toc71575736 \h </w:instrText>
         </w:r>
@@ -1120,8 +1127,8 @@
             <w:noProof/>
             <w:webHidden/>
             <w:color w:val="000000" w:themeColor="text1"/>
-            <w:sz w:val="24"/>
-            <w:szCs w:val="28"/>
+            <w:sz w:val="36"/>
+            <w:szCs w:val="40"/>
           </w:rPr>
         </w:r>
         <w:r>
@@ -1129,8 +1136,8 @@
             <w:noProof/>
             <w:webHidden/>
             <w:color w:val="000000" w:themeColor="text1"/>
-            <w:sz w:val="24"/>
-            <w:szCs w:val="28"/>
+            <w:sz w:val="36"/>
+            <w:szCs w:val="40"/>
           </w:rPr>
           <w:fldChar w:fldCharType="separate"/>
         </w:r>
@@ -1139,18 +1146,18 @@
             <w:noProof/>
             <w:webHidden/>
             <w:color w:val="000000" w:themeColor="text1"/>
-            <w:sz w:val="24"/>
-            <w:szCs w:val="28"/>
+            <w:sz w:val="36"/>
+            <w:szCs w:val="40"/>
           </w:rPr>
-          <w:t>17</w:t>
+          <w:t>31</w:t>
         </w:r>
         <w:r>
           <w:rPr>
             <w:noProof/>
             <w:webHidden/>
             <w:color w:val="000000" w:themeColor="text1"/>
-            <w:sz w:val="24"/>
-            <w:szCs w:val="28"/>
+            <w:sz w:val="36"/>
+            <w:szCs w:val="40"/>
           </w:rPr>
           <w:fldChar w:fldCharType="end"/>
         </w:r>
@@ -1165,8 +1172,8 @@
         <w:rPr>
           <w:noProof/>
           <w:color w:val="000000" w:themeColor="text1"/>
-          <w:sz w:val="24"/>
-          <w:szCs w:val="28"/>
+          <w:sz w:val="36"/>
+          <w:szCs w:val="40"/>
         </w:rPr>
       </w:pPr>
       <w:hyperlink w:anchor="_Toc71575737" w:history="1">
@@ -1176,8 +1183,8 @@
             <w:rFonts w:ascii="华文行楷" w:eastAsia="华文行楷"/>
             <w:noProof/>
             <w:color w:val="000000" w:themeColor="text1"/>
-            <w:sz w:val="24"/>
-            <w:szCs w:val="28"/>
+            <w:sz w:val="36"/>
+            <w:szCs w:val="40"/>
           </w:rPr>
           <w:t>第十二章、面向对象实现</w:t>
         </w:r>
@@ -1186,8 +1193,8 @@
             <w:noProof/>
             <w:webHidden/>
             <w:color w:val="000000" w:themeColor="text1"/>
-            <w:sz w:val="24"/>
-            <w:szCs w:val="28"/>
+            <w:sz w:val="36"/>
+            <w:szCs w:val="40"/>
           </w:rPr>
           <w:tab/>
         </w:r>
@@ -1196,8 +1203,8 @@
             <w:noProof/>
             <w:webHidden/>
             <w:color w:val="000000" w:themeColor="text1"/>
-            <w:sz w:val="24"/>
-            <w:szCs w:val="28"/>
+            <w:sz w:val="36"/>
+            <w:szCs w:val="40"/>
           </w:rPr>
           <w:fldChar w:fldCharType="begin"/>
         </w:r>
@@ -1206,8 +1213,8 @@
             <w:noProof/>
             <w:webHidden/>
             <w:color w:val="000000" w:themeColor="text1"/>
-            <w:sz w:val="24"/>
-            <w:szCs w:val="28"/>
+            <w:sz w:val="36"/>
+            <w:szCs w:val="40"/>
           </w:rPr>
           <w:instrText xml:space="preserve"> PAGEREF _Toc71575737 \h </w:instrText>
         </w:r>
@@ -1216,8 +1223,8 @@
             <w:noProof/>
             <w:webHidden/>
             <w:color w:val="000000" w:themeColor="text1"/>
-            <w:sz w:val="24"/>
-            <w:szCs w:val="28"/>
+            <w:sz w:val="36"/>
+            <w:szCs w:val="40"/>
           </w:rPr>
         </w:r>
         <w:r>
@@ -1225,8 +1232,8 @@
             <w:noProof/>
             <w:webHidden/>
             <w:color w:val="000000" w:themeColor="text1"/>
-            <w:sz w:val="24"/>
-            <w:szCs w:val="28"/>
+            <w:sz w:val="36"/>
+            <w:szCs w:val="40"/>
           </w:rPr>
           <w:fldChar w:fldCharType="separate"/>
         </w:r>
@@ -1235,18 +1242,18 @@
             <w:noProof/>
             <w:webHidden/>
             <w:color w:val="000000" w:themeColor="text1"/>
-            <w:sz w:val="24"/>
-            <w:szCs w:val="28"/>
+            <w:sz w:val="36"/>
+            <w:szCs w:val="40"/>
           </w:rPr>
-          <w:t>17</w:t>
+          <w:t>32</w:t>
         </w:r>
         <w:r>
           <w:rPr>
             <w:noProof/>
             <w:webHidden/>
             <w:color w:val="000000" w:themeColor="text1"/>
-            <w:sz w:val="24"/>
-            <w:szCs w:val="28"/>
+            <w:sz w:val="36"/>
+            <w:szCs w:val="40"/>
           </w:rPr>
           <w:fldChar w:fldCharType="end"/>
         </w:r>
@@ -1261,8 +1268,8 @@
         <w:rPr>
           <w:noProof/>
           <w:color w:val="000000" w:themeColor="text1"/>
-          <w:sz w:val="24"/>
-          <w:szCs w:val="28"/>
+          <w:sz w:val="36"/>
+          <w:szCs w:val="40"/>
         </w:rPr>
       </w:pPr>
       <w:hyperlink w:anchor="_Toc71575738" w:history="1">
@@ -1272,8 +1279,8 @@
             <w:rFonts w:ascii="华文行楷" w:eastAsia="华文行楷"/>
             <w:noProof/>
             <w:color w:val="000000" w:themeColor="text1"/>
-            <w:sz w:val="24"/>
-            <w:szCs w:val="28"/>
+            <w:sz w:val="36"/>
+            <w:szCs w:val="40"/>
           </w:rPr>
           <w:t>第十三章、软件项目管理</w:t>
         </w:r>
@@ -1282,8 +1289,8 @@
             <w:noProof/>
             <w:webHidden/>
             <w:color w:val="000000" w:themeColor="text1"/>
-            <w:sz w:val="24"/>
-            <w:szCs w:val="28"/>
+            <w:sz w:val="36"/>
+            <w:szCs w:val="40"/>
           </w:rPr>
           <w:tab/>
         </w:r>
@@ -1292,8 +1299,8 @@
             <w:noProof/>
             <w:webHidden/>
             <w:color w:val="000000" w:themeColor="text1"/>
-            <w:sz w:val="24"/>
-            <w:szCs w:val="28"/>
+            <w:sz w:val="36"/>
+            <w:szCs w:val="40"/>
           </w:rPr>
           <w:fldChar w:fldCharType="begin"/>
         </w:r>
@@ -1302,8 +1309,8 @@
             <w:noProof/>
             <w:webHidden/>
             <w:color w:val="000000" w:themeColor="text1"/>
-            <w:sz w:val="24"/>
-            <w:szCs w:val="28"/>
+            <w:sz w:val="36"/>
+            <w:szCs w:val="40"/>
           </w:rPr>
           <w:instrText xml:space="preserve"> PAGEREF _Toc71575738 \h </w:instrText>
         </w:r>
@@ -1312,8 +1319,8 @@
             <w:noProof/>
             <w:webHidden/>
             <w:color w:val="000000" w:themeColor="text1"/>
-            <w:sz w:val="24"/>
-            <w:szCs w:val="28"/>
+            <w:sz w:val="36"/>
+            <w:szCs w:val="40"/>
           </w:rPr>
         </w:r>
         <w:r>
@@ -1321,8 +1328,8 @@
             <w:noProof/>
             <w:webHidden/>
             <w:color w:val="000000" w:themeColor="text1"/>
-            <w:sz w:val="24"/>
-            <w:szCs w:val="28"/>
+            <w:sz w:val="36"/>
+            <w:szCs w:val="40"/>
           </w:rPr>
           <w:fldChar w:fldCharType="separate"/>
         </w:r>
@@ -1331,18 +1338,18 @@
             <w:noProof/>
             <w:webHidden/>
             <w:color w:val="000000" w:themeColor="text1"/>
-            <w:sz w:val="24"/>
-            <w:szCs w:val="28"/>
+            <w:sz w:val="36"/>
+            <w:szCs w:val="40"/>
           </w:rPr>
-          <w:t>17</w:t>
+          <w:t>32</w:t>
         </w:r>
         <w:r>
           <w:rPr>
             <w:noProof/>
             <w:webHidden/>
             <w:color w:val="000000" w:themeColor="text1"/>
-            <w:sz w:val="24"/>
-            <w:szCs w:val="28"/>
+            <w:sz w:val="36"/>
+            <w:szCs w:val="40"/>
           </w:rPr>
           <w:fldChar w:fldCharType="end"/>
         </w:r>
@@ -1360,11 +1367,21 @@
       <w:r>
         <w:rPr>
           <w:color w:val="000000" w:themeColor="text1"/>
+          <w:sz w:val="44"/>
+          <w:szCs w:val="44"/>
+        </w:rPr>
+        <w:fldChar w:fldCharType="end"/>
+      </w:r>
+    </w:p>
+    <w:p>
+      <w:pPr>
+        <w:jc w:val="center"/>
+        <w:rPr>
+          <w:color w:val="000000" w:themeColor="text1"/>
           <w:sz w:val="32"/>
           <w:szCs w:val="32"/>
         </w:rPr>
-        <w:fldChar w:fldCharType="end"/>
-      </w:r>
+      </w:pPr>
     </w:p>
     <w:p>
       <w:pPr>
@@ -1380,17 +1397,6 @@
       <w:pPr>
         <w:jc w:val="center"/>
         <w:rPr>
-          <w:color w:val="000000" w:themeColor="text1"/>
-          <w:sz w:val="32"/>
-          <w:szCs w:val="32"/>
-        </w:rPr>
-      </w:pPr>
-    </w:p>
-    <w:p>
-      <w:pPr>
-        <w:jc w:val="center"/>
-        <w:rPr>
-          <w:rFonts w:hint="eastAsia"/>
           <w:color w:val="000000" w:themeColor="text1"/>
           <w:sz w:val="32"/>
           <w:szCs w:val="32"/>
@@ -1564,7 +1570,6 @@
     <w:p>
       <w:pPr>
         <w:rPr>
-          <w:rFonts w:hint="eastAsia"/>
           <w:color w:val="000000" w:themeColor="text1"/>
           <w:szCs w:val="21"/>
         </w:rPr>
@@ -2341,7 +2346,6 @@
     <w:p>
       <w:pPr>
         <w:rPr>
-          <w:rFonts w:hint="eastAsia"/>
           <w:color w:val="000000" w:themeColor="text1"/>
         </w:rPr>
       </w:pPr>
@@ -2409,7 +2413,6 @@
     <w:p>
       <w:pPr>
         <w:rPr>
-          <w:rFonts w:hint="eastAsia"/>
           <w:color w:val="000000" w:themeColor="text1"/>
         </w:rPr>
       </w:pPr>
@@ -2498,7 +2501,6 @@
     <w:p>
       <w:pPr>
         <w:rPr>
-          <w:rFonts w:hint="eastAsia"/>
           <w:color w:val="000000" w:themeColor="text1"/>
           <w:szCs w:val="21"/>
         </w:rPr>
@@ -2535,7 +2537,6 @@
     <w:p>
       <w:pPr>
         <w:rPr>
-          <w:rFonts w:hint="eastAsia"/>
           <w:color w:val="000000" w:themeColor="text1"/>
           <w:szCs w:val="21"/>
         </w:rPr>
@@ -3065,7 +3066,6 @@
       <w:pPr>
         <w:jc w:val="center"/>
         <w:rPr>
-          <w:rFonts w:hint="eastAsia"/>
           <w:color w:val="000000" w:themeColor="text1"/>
         </w:rPr>
       </w:pPr>
@@ -3126,7 +3126,6 @@
     <w:p>
       <w:pPr>
         <w:rPr>
-          <w:rFonts w:hint="eastAsia"/>
           <w:color w:val="000000" w:themeColor="text1"/>
           <w:szCs w:val="21"/>
         </w:rPr>
@@ -3179,6 +3178,9 @@
         </w:rPr>
       </w:pPr>
       <w:r>
+        <w:rPr>
+          <w:noProof/>
+        </w:rPr>
         <w:lastRenderedPageBreak/>
         <w:drawing>
           <wp:inline distT="0" distB="0" distL="0" distR="0" wp14:anchorId="43C3E97E" wp14:editId="12955F4E">
@@ -3241,7 +3243,6 @@
       <w:pPr>
         <w:jc w:val="center"/>
         <w:rPr>
-          <w:rFonts w:hint="eastAsia"/>
           <w:color w:val="000000" w:themeColor="text1"/>
           <w:szCs w:val="21"/>
         </w:rPr>
@@ -3504,7 +3505,6 @@
     <w:p>
       <w:pPr>
         <w:rPr>
-          <w:rFonts w:hint="eastAsia"/>
           <w:color w:val="000000" w:themeColor="text1"/>
         </w:rPr>
       </w:pPr>
@@ -3525,7 +3525,6 @@
     <w:p>
       <w:pPr>
         <w:rPr>
-          <w:rFonts w:hint="eastAsia"/>
           <w:color w:val="000000" w:themeColor="text1"/>
         </w:rPr>
       </w:pPr>
@@ -3559,7 +3558,6 @@
     <w:p>
       <w:pPr>
         <w:rPr>
-          <w:rFonts w:hint="eastAsia"/>
           <w:b/>
           <w:bCs/>
         </w:rPr>
@@ -3593,17 +3591,10 @@
         <w:t>确定问题是否值得去解决，对以后的行动方针提出建议。</w:t>
       </w:r>
     </w:p>
-    <w:p>
-      <w:pPr>
-        <w:rPr>
-          <w:rFonts w:hint="eastAsia"/>
-        </w:rPr>
-      </w:pPr>
-    </w:p>
-    <w:p>
-      <w:pPr>
-        <w:rPr>
-          <w:rFonts w:hint="eastAsia"/>
+    <w:p/>
+    <w:p>
+      <w:pPr>
+        <w:rPr>
           <w:b/>
           <w:bCs/>
           <w:color w:val="000000" w:themeColor="text1"/>
@@ -3637,11 +3628,6 @@
       </w:r>
     </w:p>
     <w:p>
-      <w:pPr>
-        <w:rPr>
-          <w:rFonts w:hint="eastAsia"/>
-        </w:rPr>
-      </w:pPr>
       <w:r>
         <w:rPr>
           <w:rFonts w:eastAsiaTheme="minorHAnsi"/>
@@ -3653,11 +3639,6 @@
       </w:r>
     </w:p>
     <w:p>
-      <w:pPr>
-        <w:rPr>
-          <w:rFonts w:hint="eastAsia"/>
-        </w:rPr>
-      </w:pPr>
       <w:r>
         <w:rPr>
           <w:rFonts w:eastAsiaTheme="minorHAnsi"/>
@@ -3669,11 +3650,6 @@
       </w:r>
     </w:p>
     <w:p>
-      <w:pPr>
-        <w:rPr>
-          <w:rFonts w:hint="eastAsia"/>
-        </w:rPr>
-      </w:pPr>
       <w:r>
         <w:t>可从</w:t>
       </w:r>
@@ -3688,11 +3664,6 @@
       </w:r>
     </w:p>
     <w:p>
-      <w:pPr>
-        <w:rPr>
-          <w:rFonts w:hint="eastAsia"/>
-        </w:rPr>
-      </w:pPr>
       <w:r>
         <w:t>1）系统组织结构分析：可以用组织结构图来描述。</w:t>
       </w:r>
@@ -3703,21 +3674,11 @@
       </w:r>
     </w:p>
     <w:p>
-      <w:pPr>
-        <w:rPr>
-          <w:rFonts w:hint="eastAsia"/>
-        </w:rPr>
-      </w:pPr>
       <w:r>
         <w:t>3）系统数据流分析：系统数据流分析与业务流程密切相关，可以用数据流程图和数据词典来描述。</w:t>
       </w:r>
     </w:p>
     <w:p>
-      <w:pPr>
-        <w:rPr>
-          <w:rFonts w:hint="eastAsia"/>
-        </w:rPr>
-      </w:pPr>
       <w:r>
         <w:t>4</w:t>
       </w:r>
@@ -3732,11 +3693,6 @@
       </w:r>
     </w:p>
     <w:p>
-      <w:pPr>
-        <w:rPr>
-          <w:rFonts w:hint="eastAsia"/>
-        </w:rPr>
-      </w:pPr>
       <w:r>
         <w:t>5</w:t>
       </w:r>
@@ -3751,11 +3707,6 @@
       </w:r>
     </w:p>
     <w:p>
-      <w:pPr>
-        <w:rPr>
-          <w:rFonts w:hint="eastAsia"/>
-        </w:rPr>
-      </w:pPr>
       <w:r>
         <w:t>6</w:t>
       </w:r>
@@ -3783,17 +3734,10 @@
         <w:t>提交上级和专家审查</w:t>
       </w:r>
     </w:p>
-    <w:p>
-      <w:pPr>
-        <w:rPr>
-          <w:rFonts w:hint="eastAsia"/>
-        </w:rPr>
-      </w:pPr>
-    </w:p>
-    <w:p>
-      <w:pPr>
-        <w:rPr>
-          <w:rFonts w:hint="eastAsia"/>
+    <w:p/>
+    <w:p>
+      <w:pPr>
+        <w:rPr>
           <w:b/>
           <w:bCs/>
           <w:color w:val="000000" w:themeColor="text1"/>
@@ -3827,21 +3771,11 @@
       </w:r>
     </w:p>
     <w:p>
-      <w:pPr>
-        <w:rPr>
-          <w:rFonts w:hint="eastAsia"/>
-        </w:rPr>
-      </w:pPr>
       <w:r>
         <w:t>目的：从经济角度分析开发一个新系统是否划算，从而帮助领导决策是否开发一个新系统。</w:t>
       </w:r>
     </w:p>
     <w:p>
-      <w:pPr>
-        <w:rPr>
-          <w:rFonts w:hint="eastAsia"/>
-        </w:rPr>
-      </w:pPr>
       <w:r>
         <w:t>1</w:t>
       </w:r>
@@ -3856,21 +3790,11 @@
       </w:r>
     </w:p>
     <w:p>
-      <w:pPr>
-        <w:rPr>
-          <w:rFonts w:hint="eastAsia"/>
-        </w:rPr>
-      </w:pPr>
       <w:r>
         <w:t>自定向下估价、自底向上估价、算法模型估计</w:t>
       </w:r>
     </w:p>
     <w:p>
-      <w:pPr>
-        <w:rPr>
-          <w:rFonts w:hint="eastAsia"/>
-        </w:rPr>
-      </w:pPr>
       <w:r>
         <w:t>2</w:t>
       </w:r>
@@ -3885,21 +3809,11 @@
       </w:r>
     </w:p>
     <w:p>
-      <w:pPr>
-        <w:rPr>
-          <w:rFonts w:hint="eastAsia"/>
-        </w:rPr>
-      </w:pPr>
       <w:r>
         <w:t>代码行技术、任务分解技术</w:t>
       </w:r>
     </w:p>
     <w:p>
-      <w:pPr>
-        <w:rPr>
-          <w:rFonts w:hint="eastAsia"/>
-        </w:rPr>
-      </w:pPr>
       <w:r>
         <w:t>3</w:t>
       </w:r>
@@ -3914,31 +3828,16 @@
       </w:r>
     </w:p>
     <w:p>
-      <w:pPr>
-        <w:rPr>
-          <w:rFonts w:hint="eastAsia"/>
-        </w:rPr>
-      </w:pPr>
       <w:r>
         <w:t>识别阶段：判断某一项目可以达到机构希望目标</w:t>
       </w:r>
     </w:p>
     <w:p>
-      <w:pPr>
-        <w:rPr>
-          <w:rFonts w:hint="eastAsia"/>
-        </w:rPr>
-      </w:pPr>
       <w:r>
         <w:t>调查阶段：了解能实现该项目的各项可能的投资方案</w:t>
       </w:r>
     </w:p>
     <w:p>
-      <w:pPr>
-        <w:rPr>
-          <w:rFonts w:hint="eastAsia"/>
-        </w:rPr>
-      </w:pPr>
       <w:r>
         <w:t>收集信息阶段：获取有关各备选投资方案效果资料</w:t>
       </w:r>
@@ -5981,96 +5880,105 @@
     <w:p>
       <w:pPr>
         <w:rPr>
+          <w:rFonts w:ascii="宋体" w:hAnsi="宋体" w:cs="宋体"/>
+          <w:color w:val="000000" w:themeColor="text1"/>
+          <w:kern w:val="0"/>
+          <w:szCs w:val="21"/>
+        </w:rPr>
+      </w:pPr>
+    </w:p>
+    <w:p>
+      <w:pPr>
+        <w:rPr>
+          <w:rFonts w:ascii="宋体" w:hAnsi="宋体" w:cs="宋体"/>
+          <w:color w:val="000000" w:themeColor="text1"/>
+          <w:kern w:val="0"/>
+          <w:szCs w:val="21"/>
+        </w:rPr>
+      </w:pPr>
+      <w:r>
+        <w:rPr>
+          <w:rFonts w:ascii="Times New Roman" w:hAnsi="Times New Roman"/>
+          <w:color w:val="000000" w:themeColor="text1"/>
+          <w:kern w:val="0"/>
+          <w:szCs w:val="21"/>
+        </w:rPr>
+        <w:t>4</w:t>
+      </w:r>
+      <w:r>
+        <w:rPr>
+          <w:rFonts w:ascii="宋体" w:hAnsi="宋体" w:cs="宋体"/>
+          <w:color w:val="000000" w:themeColor="text1"/>
+          <w:kern w:val="0"/>
+          <w:szCs w:val="21"/>
+        </w:rPr>
+        <w:t>、结构化方法：是一种系统化开发软件的方法，该方法基于模块化的思想，采用</w:t>
+      </w:r>
+      <w:r>
+        <w:rPr>
+          <w:rFonts w:ascii="宋体" w:hAnsi="宋体" w:cs="宋体"/>
+          <w:color w:val="000000" w:themeColor="text1"/>
+          <w:kern w:val="0"/>
+          <w:szCs w:val="21"/>
+        </w:rPr>
+        <w:t>“</w:t>
+      </w:r>
+      <w:r>
+        <w:rPr>
+          <w:rFonts w:ascii="宋体" w:hAnsi="宋体" w:cs="宋体"/>
+          <w:color w:val="000000" w:themeColor="text1"/>
+          <w:kern w:val="0"/>
+          <w:szCs w:val="21"/>
+        </w:rPr>
+        <w:t>自顶向下，逐步求精</w:t>
+      </w:r>
+      <w:r>
+        <w:rPr>
+          <w:rFonts w:ascii="宋体" w:hAnsi="宋体" w:cs="宋体"/>
+          <w:color w:val="000000" w:themeColor="text1"/>
+          <w:kern w:val="0"/>
+          <w:szCs w:val="21"/>
+        </w:rPr>
+        <w:t>”</w:t>
+      </w:r>
+      <w:r>
+        <w:rPr>
+          <w:rFonts w:ascii="宋体" w:hAnsi="宋体" w:cs="宋体"/>
+          <w:color w:val="000000" w:themeColor="text1"/>
+          <w:kern w:val="0"/>
+          <w:szCs w:val="21"/>
+        </w:rPr>
+        <w:t>的技术对系统进行划分，分解和抽象是它的两个基本手段，结构化方法是结构化分析、结构化设计和结构化编程的总称。</w:t>
+      </w:r>
+    </w:p>
+    <w:p>
+      <w:pPr>
+        <w:rPr>
+          <w:rFonts w:ascii="宋体" w:hAnsi="宋体" w:cs="宋体"/>
+          <w:color w:val="000000" w:themeColor="text1"/>
+          <w:kern w:val="0"/>
+          <w:szCs w:val="21"/>
+        </w:rPr>
+      </w:pPr>
+    </w:p>
+    <w:p>
+      <w:pPr>
+        <w:rPr>
+          <w:rFonts w:ascii="宋体" w:hAnsi="宋体" w:cs="宋体"/>
+          <w:color w:val="000000" w:themeColor="text1"/>
+          <w:kern w:val="0"/>
+          <w:szCs w:val="21"/>
+        </w:rPr>
+      </w:pPr>
+      <w:r>
+        <w:rPr>
           <w:rFonts w:ascii="宋体" w:hAnsi="宋体" w:cs="宋体" w:hint="eastAsia"/>
           <w:color w:val="000000" w:themeColor="text1"/>
           <w:kern w:val="0"/>
           <w:szCs w:val="21"/>
         </w:rPr>
-      </w:pPr>
-    </w:p>
-    <w:p>
-      <w:pPr>
-        <w:rPr>
-          <w:rFonts w:ascii="宋体" w:hAnsi="宋体" w:cs="宋体"/>
-          <w:color w:val="000000" w:themeColor="text1"/>
-          <w:kern w:val="0"/>
-          <w:szCs w:val="21"/>
-        </w:rPr>
-      </w:pPr>
-      <w:r>
-        <w:rPr>
-          <w:rFonts w:ascii="Times New Roman" w:hAnsi="Times New Roman"/>
-          <w:color w:val="000000" w:themeColor="text1"/>
-          <w:kern w:val="0"/>
-          <w:szCs w:val="21"/>
-        </w:rPr>
-        <w:t>4</w:t>
-      </w:r>
-      <w:r>
-        <w:rPr>
-          <w:rFonts w:ascii="宋体" w:hAnsi="宋体" w:cs="宋体"/>
-          <w:color w:val="000000" w:themeColor="text1"/>
-          <w:kern w:val="0"/>
-          <w:szCs w:val="21"/>
-        </w:rPr>
-        <w:t>、结构化方法：是一种系统化开发软件的方法，该方法基于模块化的思想，采用</w:t>
-      </w:r>
-      <w:r>
-        <w:rPr>
-          <w:rFonts w:ascii="宋体" w:hAnsi="宋体" w:cs="宋体"/>
-          <w:color w:val="000000" w:themeColor="text1"/>
-          <w:kern w:val="0"/>
-          <w:szCs w:val="21"/>
-        </w:rPr>
-        <w:t>“</w:t>
-      </w:r>
-      <w:r>
-        <w:rPr>
-          <w:rFonts w:ascii="宋体" w:hAnsi="宋体" w:cs="宋体"/>
-          <w:color w:val="000000" w:themeColor="text1"/>
-          <w:kern w:val="0"/>
-          <w:szCs w:val="21"/>
-        </w:rPr>
-        <w:t>自顶向下，逐步求精</w:t>
-      </w:r>
-      <w:r>
-        <w:rPr>
-          <w:rFonts w:ascii="宋体" w:hAnsi="宋体" w:cs="宋体"/>
-          <w:color w:val="000000" w:themeColor="text1"/>
-          <w:kern w:val="0"/>
-          <w:szCs w:val="21"/>
-        </w:rPr>
-        <w:t>”</w:t>
-      </w:r>
-      <w:r>
-        <w:rPr>
-          <w:rFonts w:ascii="宋体" w:hAnsi="宋体" w:cs="宋体"/>
-          <w:color w:val="000000" w:themeColor="text1"/>
-          <w:kern w:val="0"/>
-          <w:szCs w:val="21"/>
-        </w:rPr>
-        <w:t>的技术对系统进行划分，分解和抽象是它的两个基本手段，结构化方法是结构化分析、结构化设计和结构化编程的总称。</w:t>
-      </w:r>
-    </w:p>
-    <w:p>
-      <w:pPr>
-        <w:rPr>
-          <w:rFonts w:ascii="宋体" w:hAnsi="宋体" w:cs="宋体"/>
-          <w:color w:val="000000" w:themeColor="text1"/>
-          <w:kern w:val="0"/>
-          <w:szCs w:val="21"/>
-        </w:rPr>
-      </w:pPr>
-    </w:p>
-    <w:p>
-      <w:pPr>
-        <w:rPr>
-          <w:rFonts w:ascii="宋体" w:hAnsi="宋体" w:cs="宋体"/>
-          <w:color w:val="000000" w:themeColor="text1"/>
-          <w:kern w:val="0"/>
-          <w:szCs w:val="21"/>
-        </w:rPr>
-      </w:pPr>
+        <w:t>5</w:t>
+      </w:r>
       <w:r>
         <w:rPr>
           <w:rFonts w:ascii="宋体" w:hAnsi="宋体" w:cs="宋体" w:hint="eastAsia"/>
@@ -6078,7 +5986,7 @@
           <w:kern w:val="0"/>
           <w:szCs w:val="21"/>
         </w:rPr>
-        <w:t>5</w:t>
+        <w:t>、</w:t>
       </w:r>
       <w:r>
         <w:rPr>
@@ -6087,7 +5995,7 @@
           <w:kern w:val="0"/>
           <w:szCs w:val="21"/>
         </w:rPr>
-        <w:t>、</w:t>
+        <w:t>实体</w:t>
       </w:r>
       <w:r>
         <w:rPr>
@@ -6096,7 +6004,7 @@
           <w:kern w:val="0"/>
           <w:szCs w:val="21"/>
         </w:rPr>
-        <w:t>实体</w:t>
+        <w:t>-</w:t>
       </w:r>
       <w:r>
         <w:rPr>
@@ -6105,7 +6013,26 @@
           <w:kern w:val="0"/>
           <w:szCs w:val="21"/>
         </w:rPr>
-        <w:t>-</w:t>
+        <w:t>联系图</w:t>
+      </w:r>
+    </w:p>
+    <w:p>
+      <w:pPr>
+        <w:rPr>
+          <w:rFonts w:ascii="宋体" w:hAnsi="宋体" w:cs="宋体"/>
+          <w:color w:val="000000" w:themeColor="text1"/>
+          <w:kern w:val="0"/>
+          <w:szCs w:val="21"/>
+        </w:rPr>
+      </w:pPr>
+      <w:r>
+        <w:rPr>
+          <w:rFonts w:ascii="宋体" w:hAnsi="宋体" w:cs="宋体"/>
+          <w:color w:val="000000" w:themeColor="text1"/>
+          <w:kern w:val="0"/>
+          <w:szCs w:val="21"/>
+        </w:rPr>
+        <w:t>1</w:t>
       </w:r>
       <w:r>
         <w:rPr>
@@ -6114,27 +6041,27 @@
           <w:kern w:val="0"/>
           <w:szCs w:val="21"/>
         </w:rPr>
-        <w:t>联系图</w:t>
-      </w:r>
-    </w:p>
-    <w:p>
-      <w:pPr>
-        <w:rPr>
-          <w:rFonts w:ascii="宋体" w:hAnsi="宋体" w:cs="宋体"/>
-          <w:color w:val="000000" w:themeColor="text1"/>
-          <w:kern w:val="0"/>
-          <w:szCs w:val="21"/>
-        </w:rPr>
-      </w:pPr>
-      <w:r>
-        <w:rPr>
-          <w:rFonts w:ascii="宋体" w:hAnsi="宋体" w:cs="宋体"/>
-          <w:color w:val="000000" w:themeColor="text1"/>
-          <w:kern w:val="0"/>
-          <w:szCs w:val="21"/>
-        </w:rPr>
-        <w:t>1</w:t>
-      </w:r>
+        <w:t>）</w:t>
+      </w:r>
+      <w:r>
+        <w:rPr>
+          <w:rFonts w:ascii="宋体" w:hAnsi="宋体" w:cs="宋体"/>
+          <w:color w:val="000000" w:themeColor="text1"/>
+          <w:kern w:val="0"/>
+          <w:szCs w:val="21"/>
+        </w:rPr>
+        <w:t>定义</w:t>
+      </w:r>
+    </w:p>
+    <w:p>
+      <w:pPr>
+        <w:rPr>
+          <w:rFonts w:ascii="宋体" w:hAnsi="宋体" w:cs="宋体"/>
+          <w:color w:val="000000" w:themeColor="text1"/>
+          <w:kern w:val="0"/>
+          <w:szCs w:val="21"/>
+        </w:rPr>
+      </w:pPr>
       <w:r>
         <w:rPr>
           <w:rFonts w:ascii="宋体" w:hAnsi="宋体" w:cs="宋体" w:hint="eastAsia"/>
@@ -6142,6 +6069,52 @@
           <w:kern w:val="0"/>
           <w:szCs w:val="21"/>
         </w:rPr>
+        <w:t>包含</w:t>
+      </w:r>
+      <w:r>
+        <w:rPr>
+          <w:rFonts w:ascii="宋体" w:hAnsi="宋体" w:cs="宋体"/>
+          <w:color w:val="000000" w:themeColor="text1"/>
+          <w:kern w:val="0"/>
+          <w:szCs w:val="21"/>
+        </w:rPr>
+        <w:t>3</w:t>
+      </w:r>
+      <w:r>
+        <w:rPr>
+          <w:rFonts w:ascii="宋体" w:hAnsi="宋体" w:cs="宋体"/>
+          <w:color w:val="000000" w:themeColor="text1"/>
+          <w:kern w:val="0"/>
+          <w:szCs w:val="21"/>
+        </w:rPr>
+        <w:t>种相互关联的信息：数据对象，数据对象的属性和数据对象间的联系</w:t>
+      </w:r>
+    </w:p>
+    <w:p>
+      <w:pPr>
+        <w:rPr>
+          <w:rFonts w:ascii="宋体" w:hAnsi="宋体" w:cs="宋体"/>
+          <w:color w:val="000000" w:themeColor="text1"/>
+          <w:kern w:val="0"/>
+          <w:szCs w:val="21"/>
+        </w:rPr>
+      </w:pPr>
+      <w:r>
+        <w:rPr>
+          <w:rFonts w:ascii="宋体" w:hAnsi="宋体" w:cs="宋体"/>
+          <w:color w:val="000000" w:themeColor="text1"/>
+          <w:kern w:val="0"/>
+          <w:szCs w:val="21"/>
+        </w:rPr>
+        <w:t>2</w:t>
+      </w:r>
+      <w:r>
+        <w:rPr>
+          <w:rFonts w:ascii="宋体" w:hAnsi="宋体" w:cs="宋体" w:hint="eastAsia"/>
+          <w:color w:val="000000" w:themeColor="text1"/>
+          <w:kern w:val="0"/>
+          <w:szCs w:val="21"/>
+        </w:rPr>
         <w:t>）</w:t>
       </w:r>
       <w:r>
@@ -6151,18 +6124,46 @@
           <w:kern w:val="0"/>
           <w:szCs w:val="21"/>
         </w:rPr>
-        <w:t>定义</w:t>
-      </w:r>
-    </w:p>
-    <w:p>
-      <w:pPr>
+        <w:t>数据对象</w:t>
+      </w:r>
+    </w:p>
+    <w:p>
+      <w:pPr>
+        <w:rPr>
+          <w:rFonts w:ascii="宋体" w:hAnsi="宋体" w:cs="宋体"/>
+          <w:color w:val="000000" w:themeColor="text1"/>
+          <w:kern w:val="0"/>
+          <w:szCs w:val="21"/>
+        </w:rPr>
+      </w:pPr>
+      <w:r>
         <w:rPr>
           <w:rFonts w:ascii="宋体" w:hAnsi="宋体" w:cs="宋体" w:hint="eastAsia"/>
           <w:color w:val="000000" w:themeColor="text1"/>
           <w:kern w:val="0"/>
           <w:szCs w:val="21"/>
         </w:rPr>
-      </w:pPr>
+        <w:t>数据对象是对软件必须理解的复合信息的抽象，可以是外部实体、事务、行为等</w:t>
+      </w:r>
+    </w:p>
+    <w:p>
+      <w:pPr>
+        <w:rPr>
+          <w:rFonts w:ascii="宋体" w:hAnsi="宋体" w:cs="宋体"/>
+          <w:color w:val="000000" w:themeColor="text1"/>
+          <w:kern w:val="0"/>
+          <w:szCs w:val="21"/>
+        </w:rPr>
+      </w:pPr>
+      <w:r>
+        <w:rPr>
+          <w:rFonts w:ascii="宋体" w:hAnsi="宋体" w:cs="宋体"/>
+          <w:color w:val="000000" w:themeColor="text1"/>
+          <w:kern w:val="0"/>
+          <w:szCs w:val="21"/>
+        </w:rPr>
+        <w:t>3</w:t>
+      </w:r>
       <w:r>
         <w:rPr>
           <w:rFonts w:ascii="宋体" w:hAnsi="宋体" w:cs="宋体" w:hint="eastAsia"/>
@@ -6170,52 +6171,6 @@
           <w:kern w:val="0"/>
           <w:szCs w:val="21"/>
         </w:rPr>
-        <w:t>包含</w:t>
-      </w:r>
-      <w:r>
-        <w:rPr>
-          <w:rFonts w:ascii="宋体" w:hAnsi="宋体" w:cs="宋体"/>
-          <w:color w:val="000000" w:themeColor="text1"/>
-          <w:kern w:val="0"/>
-          <w:szCs w:val="21"/>
-        </w:rPr>
-        <w:t>3</w:t>
-      </w:r>
-      <w:r>
-        <w:rPr>
-          <w:rFonts w:ascii="宋体" w:hAnsi="宋体" w:cs="宋体"/>
-          <w:color w:val="000000" w:themeColor="text1"/>
-          <w:kern w:val="0"/>
-          <w:szCs w:val="21"/>
-        </w:rPr>
-        <w:t>种相互关联的信息：数据对象，数据对象的属性和数据对象间的联系</w:t>
-      </w:r>
-    </w:p>
-    <w:p>
-      <w:pPr>
-        <w:rPr>
-          <w:rFonts w:ascii="宋体" w:hAnsi="宋体" w:cs="宋体"/>
-          <w:color w:val="000000" w:themeColor="text1"/>
-          <w:kern w:val="0"/>
-          <w:szCs w:val="21"/>
-        </w:rPr>
-      </w:pPr>
-      <w:r>
-        <w:rPr>
-          <w:rFonts w:ascii="宋体" w:hAnsi="宋体" w:cs="宋体"/>
-          <w:color w:val="000000" w:themeColor="text1"/>
-          <w:kern w:val="0"/>
-          <w:szCs w:val="21"/>
-        </w:rPr>
-        <w:t>2</w:t>
-      </w:r>
-      <w:r>
-        <w:rPr>
-          <w:rFonts w:ascii="宋体" w:hAnsi="宋体" w:cs="宋体" w:hint="eastAsia"/>
-          <w:color w:val="000000" w:themeColor="text1"/>
-          <w:kern w:val="0"/>
-          <w:szCs w:val="21"/>
-        </w:rPr>
         <w:t>）</w:t>
       </w:r>
       <w:r>
@@ -6225,69 +6180,13 @@
           <w:kern w:val="0"/>
           <w:szCs w:val="21"/>
         </w:rPr>
-        <w:t>数据对象</w:t>
-      </w:r>
-    </w:p>
-    <w:p>
-      <w:pPr>
-        <w:rPr>
-          <w:rFonts w:ascii="宋体" w:hAnsi="宋体" w:cs="宋体" w:hint="eastAsia"/>
-          <w:color w:val="000000" w:themeColor="text1"/>
-          <w:kern w:val="0"/>
-          <w:szCs w:val="21"/>
-        </w:rPr>
-      </w:pPr>
-      <w:r>
-        <w:rPr>
-          <w:rFonts w:ascii="宋体" w:hAnsi="宋体" w:cs="宋体" w:hint="eastAsia"/>
-          <w:color w:val="000000" w:themeColor="text1"/>
-          <w:kern w:val="0"/>
-          <w:szCs w:val="21"/>
-        </w:rPr>
-        <w:t>数据对象是对软件必须理解的复合信息的抽象，可以是外部实体、事务、行为等</w:t>
-      </w:r>
-    </w:p>
-    <w:p>
-      <w:pPr>
-        <w:rPr>
-          <w:rFonts w:ascii="宋体" w:hAnsi="宋体" w:cs="宋体"/>
-          <w:color w:val="000000" w:themeColor="text1"/>
-          <w:kern w:val="0"/>
-          <w:szCs w:val="21"/>
-        </w:rPr>
-      </w:pPr>
-      <w:r>
-        <w:rPr>
-          <w:rFonts w:ascii="宋体" w:hAnsi="宋体" w:cs="宋体"/>
-          <w:color w:val="000000" w:themeColor="text1"/>
-          <w:kern w:val="0"/>
-          <w:szCs w:val="21"/>
-        </w:rPr>
-        <w:t>3</w:t>
-      </w:r>
-      <w:r>
-        <w:rPr>
-          <w:rFonts w:ascii="宋体" w:hAnsi="宋体" w:cs="宋体" w:hint="eastAsia"/>
-          <w:color w:val="000000" w:themeColor="text1"/>
-          <w:kern w:val="0"/>
-          <w:szCs w:val="21"/>
-        </w:rPr>
-        <w:t>）</w:t>
-      </w:r>
-      <w:r>
-        <w:rPr>
-          <w:rFonts w:ascii="宋体" w:hAnsi="宋体" w:cs="宋体"/>
-          <w:color w:val="000000" w:themeColor="text1"/>
-          <w:kern w:val="0"/>
-          <w:szCs w:val="21"/>
-        </w:rPr>
         <w:t>属性</w:t>
       </w:r>
     </w:p>
     <w:p>
       <w:pPr>
         <w:rPr>
-          <w:rFonts w:ascii="宋体" w:hAnsi="宋体" w:cs="宋体" w:hint="eastAsia"/>
+          <w:rFonts w:ascii="宋体" w:hAnsi="宋体" w:cs="宋体"/>
           <w:color w:val="000000" w:themeColor="text1"/>
           <w:kern w:val="0"/>
           <w:szCs w:val="21"/>
@@ -6530,26 +6429,26 @@
     <w:p>
       <w:pPr>
         <w:rPr>
+          <w:rFonts w:ascii="宋体" w:hAnsi="宋体" w:cs="宋体"/>
+          <w:color w:val="000000" w:themeColor="text1"/>
+          <w:kern w:val="0"/>
+          <w:szCs w:val="21"/>
+        </w:rPr>
+      </w:pPr>
+      <w:r>
+        <w:rPr>
           <w:rFonts w:ascii="宋体" w:hAnsi="宋体" w:cs="宋体" w:hint="eastAsia"/>
           <w:color w:val="000000" w:themeColor="text1"/>
           <w:kern w:val="0"/>
           <w:szCs w:val="21"/>
         </w:rPr>
-      </w:pPr>
-      <w:r>
-        <w:rPr>
-          <w:rFonts w:ascii="宋体" w:hAnsi="宋体" w:cs="宋体" w:hint="eastAsia"/>
-          <w:color w:val="000000" w:themeColor="text1"/>
-          <w:kern w:val="0"/>
-          <w:szCs w:val="21"/>
-        </w:rPr>
         <w:t>例如：一个学生可以学多门课程，一门课程可以有多个学生，那学生和课程就是多对多联系</w:t>
       </w:r>
     </w:p>
     <w:p>
       <w:pPr>
         <w:rPr>
-          <w:rFonts w:ascii="宋体" w:hAnsi="宋体" w:cs="宋体" w:hint="eastAsia"/>
+          <w:rFonts w:ascii="宋体" w:hAnsi="宋体" w:cs="宋体"/>
           <w:color w:val="000000" w:themeColor="text1"/>
           <w:kern w:val="0"/>
           <w:szCs w:val="21"/>
@@ -6757,7 +6656,7 @@
     <w:p>
       <w:pPr>
         <w:rPr>
-          <w:rFonts w:ascii="宋体" w:hAnsi="宋体" w:cs="宋体" w:hint="eastAsia"/>
+          <w:rFonts w:ascii="宋体" w:hAnsi="宋体" w:cs="宋体"/>
           <w:color w:val="000000" w:themeColor="text1"/>
           <w:kern w:val="0"/>
           <w:szCs w:val="21"/>
@@ -6807,7 +6706,7 @@
     <w:p>
       <w:pPr>
         <w:rPr>
-          <w:rFonts w:ascii="宋体" w:hAnsi="宋体" w:cs="宋体" w:hint="eastAsia"/>
+          <w:rFonts w:ascii="宋体" w:hAnsi="宋体" w:cs="宋体"/>
           <w:color w:val="000000" w:themeColor="text1"/>
           <w:kern w:val="0"/>
           <w:szCs w:val="21"/>
@@ -8484,7 +8383,7 @@
     <w:p>
       <w:pPr>
         <w:rPr>
-          <w:rFonts w:ascii="宋体" w:hAnsi="宋体" w:cs="宋体" w:hint="eastAsia"/>
+          <w:rFonts w:ascii="宋体" w:hAnsi="宋体" w:cs="宋体"/>
           <w:color w:val="000000" w:themeColor="text1"/>
           <w:kern w:val="0"/>
           <w:szCs w:val="21"/>
@@ -9552,7 +9451,7 @@
     <w:p>
       <w:pPr>
         <w:rPr>
-          <w:rFonts w:ascii="宋体" w:hAnsi="宋体" w:cs="宋体" w:hint="eastAsia"/>
+          <w:rFonts w:ascii="宋体" w:hAnsi="宋体" w:cs="宋体"/>
           <w:color w:val="000000" w:themeColor="text1"/>
           <w:kern w:val="0"/>
           <w:szCs w:val="21"/>
@@ -10573,7 +10472,7 @@
           <w:p>
             <w:pPr>
               <w:rPr>
-                <w:rFonts w:ascii="宋体" w:hAnsi="宋体" w:cs="宋体" w:hint="eastAsia"/>
+                <w:rFonts w:ascii="宋体" w:hAnsi="宋体" w:cs="宋体"/>
                 <w:color w:val="000000" w:themeColor="text1"/>
                 <w:kern w:val="0"/>
                 <w:szCs w:val="21"/>
@@ -11539,7 +11438,7 @@
           <w:p>
             <w:pPr>
               <w:rPr>
-                <w:rFonts w:ascii="宋体" w:hAnsi="宋体" w:cs="宋体" w:hint="eastAsia"/>
+                <w:rFonts w:ascii="宋体" w:hAnsi="宋体" w:cs="宋体"/>
                 <w:color w:val="000000" w:themeColor="text1"/>
                 <w:kern w:val="0"/>
                 <w:szCs w:val="21"/>
@@ -13489,7 +13388,7 @@
     <w:p>
       <w:pPr>
         <w:rPr>
-          <w:rFonts w:ascii="宋体" w:hAnsi="宋体" w:cs="宋体" w:hint="eastAsia"/>
+          <w:rFonts w:ascii="宋体" w:hAnsi="宋体" w:cs="宋体"/>
           <w:color w:val="000000" w:themeColor="text1"/>
           <w:kern w:val="0"/>
           <w:szCs w:val="21"/>
@@ -13545,7 +13444,7 @@
     <w:p>
       <w:pPr>
         <w:rPr>
-          <w:rFonts w:ascii="宋体" w:hAnsi="宋体" w:cs="宋体" w:hint="eastAsia"/>
+          <w:rFonts w:ascii="宋体" w:hAnsi="宋体" w:cs="宋体"/>
           <w:color w:val="000000" w:themeColor="text1"/>
           <w:kern w:val="0"/>
           <w:szCs w:val="21"/>
@@ -13871,7 +13770,7 @@
     <w:p>
       <w:pPr>
         <w:rPr>
-          <w:rFonts w:ascii="宋体" w:hAnsi="宋体" w:cs="宋体" w:hint="eastAsia"/>
+          <w:rFonts w:ascii="宋体" w:hAnsi="宋体" w:cs="宋体"/>
           <w:color w:val="000000" w:themeColor="text1"/>
           <w:kern w:val="0"/>
           <w:szCs w:val="21"/>
@@ -14843,13 +14742,7 @@
         </w:drawing>
       </w:r>
     </w:p>
-    <w:p>
-      <w:pPr>
-        <w:rPr>
-          <w:rFonts w:hint="eastAsia"/>
-        </w:rPr>
-      </w:pPr>
-    </w:p>
+    <w:p/>
     <w:p>
       <w:r>
         <w:t>Petri网是一个四元组C=(P，T，I，O)，其中：</w:t>
@@ -15230,13 +15123,7 @@
         <w:rPr>
           <w:rFonts w:hint="eastAsia"/>
         </w:rPr>
-        <w:t>1</w:t>
-      </w:r>
-      <w:r>
-        <w:rPr>
-          <w:rFonts w:hint="eastAsia"/>
-        </w:rPr>
-        <w:t>改进软件结构提高模块独立性；</w:t>
+        <w:t>1改进软件结构提高模块独立性；</w:t>
       </w:r>
     </w:p>
     <w:p>
@@ -15263,13 +15150,7 @@
         <w:t>消除重复功能</w:t>
       </w:r>
     </w:p>
-    <w:p>
-      <w:pPr>
-        <w:rPr>
-          <w:rFonts w:hint="eastAsia"/>
-        </w:rPr>
-      </w:pPr>
-    </w:p>
+    <w:p/>
     <w:p>
       <w:r>
         <w:t>2</w:t>
@@ -15305,26 +15186,14 @@
         <w:t>过小的模块开销大于有效操作，模块数目过多使系统接口复杂</w:t>
       </w:r>
     </w:p>
-    <w:p>
-      <w:pPr>
-        <w:rPr>
-          <w:rFonts w:hint="eastAsia"/>
-        </w:rPr>
-      </w:pPr>
-    </w:p>
+    <w:p/>
     <w:p>
       <w:r>
         <w:rPr>
           <w:rFonts w:hint="eastAsia"/>
         </w:rPr>
         <w:lastRenderedPageBreak/>
-        <w:t>3</w:t>
-      </w:r>
-      <w:r>
-        <w:rPr>
-          <w:rFonts w:hint="eastAsia"/>
-        </w:rPr>
-        <w:t>深度、宽度、扇出、扇入都应当适中；</w:t>
+        <w:t>3深度、宽度、扇出、扇入都应当适中；</w:t>
       </w:r>
     </w:p>
     <w:p>
@@ -15384,30 +15253,13 @@
         <w:t>"椭圆"的结构</w:t>
       </w:r>
     </w:p>
-    <w:p>
-      <w:pPr>
-        <w:rPr>
-          <w:rFonts w:hint="eastAsia"/>
-        </w:rPr>
-      </w:pPr>
-    </w:p>
-    <w:p>
-      <w:pPr>
-        <w:rPr>
-          <w:rFonts w:hint="eastAsia"/>
-        </w:rPr>
-      </w:pPr>
-      <w:r>
-        <w:rPr>
-          <w:rFonts w:hint="eastAsia"/>
-        </w:rPr>
-        <w:t>4</w:t>
-      </w:r>
-      <w:r>
-        <w:rPr>
-          <w:rFonts w:hint="eastAsia"/>
-        </w:rPr>
-        <w:t>模块的作用域应该在控制域之内；</w:t>
+    <w:p/>
+    <w:p>
+      <w:r>
+        <w:rPr>
+          <w:rFonts w:hint="eastAsia"/>
+        </w:rPr>
+        <w:t>4模块的作用域应该在控制域之内；</w:t>
       </w:r>
     </w:p>
     <w:p>
@@ -15442,25 +15294,13 @@
         <w:t>将作用范围移动到控制范围的方法：将判定所在模块合并到父模块中，使判定处于较高层次；将受判定影响的模块下移到控制范围内；将判定上移到层次中较高的位置</w:t>
       </w:r>
     </w:p>
-    <w:p>
-      <w:pPr>
-        <w:rPr>
-          <w:rFonts w:hint="eastAsia"/>
-        </w:rPr>
-      </w:pPr>
-    </w:p>
-    <w:p>
-      <w:r>
-        <w:rPr>
-          <w:rFonts w:hint="eastAsia"/>
-        </w:rPr>
-        <w:t>5</w:t>
-      </w:r>
-      <w:r>
-        <w:rPr>
-          <w:rFonts w:hint="eastAsia"/>
-        </w:rPr>
-        <w:t>力争降低模块接口的复杂程度（接口过于复杂会导致错误发生，应使信息传递简单并且和模块的功能一致）；</w:t>
+    <w:p/>
+    <w:p>
+      <w:r>
+        <w:rPr>
+          <w:rFonts w:hint="eastAsia"/>
+        </w:rPr>
+        <w:t>5力争降低模块接口的复杂程度（接口过于复杂会导致错误发生，应使信息传递简单并且和模块的功能一致）；</w:t>
       </w:r>
     </w:p>
     <w:p>
@@ -15474,13 +15314,7 @@
         <w:t>设计单入口单出口的模块（避免出现内容耦合）；</w:t>
       </w:r>
     </w:p>
-    <w:p>
-      <w:pPr>
-        <w:rPr>
-          <w:rFonts w:hint="eastAsia"/>
-        </w:rPr>
-      </w:pPr>
-    </w:p>
+    <w:p/>
     <w:p>
       <w:r>
         <w:t>7</w:t>
@@ -16823,7 +16657,6 @@
       <w:pPr>
         <w:jc w:val="center"/>
         <w:rPr>
-          <w:rFonts w:hint="eastAsia"/>
           <w:b/>
           <w:bCs/>
         </w:rPr>
@@ -16903,7 +16736,6 @@
       <w:pPr>
         <w:jc w:val="center"/>
         <w:rPr>
-          <w:rFonts w:hint="eastAsia"/>
           <w:b/>
           <w:bCs/>
         </w:rPr>
@@ -16985,7 +16817,6 @@
       <w:pPr>
         <w:jc w:val="center"/>
         <w:rPr>
-          <w:rFonts w:hint="eastAsia"/>
           <w:b/>
           <w:bCs/>
         </w:rPr>
@@ -17068,7 +16899,6 @@
       <w:pPr>
         <w:jc w:val="center"/>
         <w:rPr>
-          <w:rFonts w:hint="eastAsia"/>
           <w:b/>
           <w:bCs/>
         </w:rPr>
@@ -17148,15 +16978,9 @@
       <w:pPr>
         <w:ind w:firstLine="420"/>
         <w:jc w:val="left"/>
-        <w:rPr>
-          <w:rFonts w:hint="eastAsia"/>
-        </w:rPr>
-      </w:pPr>
-      <w:r>
-        <w:t>2</w:t>
-      </w:r>
-      <w:r>
-        <w:t>0世纪60、70年代，软件系统的规模越来越大，复杂度越来越高，软件危机爆发，软件工程应运而生。如何合理有效的度量复杂度并加以控制，成为科研人员探索的主题。1976年McCabe提出并开发了McCabe Cyclomatic Metric，对软件进行结构测试。1977年Halstead提出软件标准。这两种方法是复杂度度量的开始。1976年McCabe提出圈复杂度，从提出至今，四十余年的发展中，圈复杂度在工业界和学术界都备受重视，学术界仍在有研究圈复杂度的文章，工业界中，度量软件复杂度的主流方法仍然是圈复杂度。</w:t>
+      </w:pPr>
+      <w:r>
+        <w:t>20世纪60、70年代，软件系统的规模越来越大，复杂度越来越高，软件危机爆发，软件工程应运而生。如何合理有效的度量复杂度并加以控制，成为科研人员探索的主题。1976年McCabe提出并开发了McCabe Cyclomatic Metric，对软件进行结构测试。1977年Halstead提出软件标准。这两种方法是复杂度度量的开始。1976年McCabe提出圈复杂度，从提出至今，四十余年的发展中，圈复杂度在工业界和学术界都备受重视，学术界仍在有研究圈复杂度的文章，工业界中，度量软件复杂度的主流方法仍然是圈复杂度。</w:t>
       </w:r>
     </w:p>
     <w:p>
@@ -17181,7 +17005,6 @@
       <w:pPr>
         <w:jc w:val="left"/>
         <w:rPr>
-          <w:rFonts w:hint="eastAsia"/>
           <w:b/>
           <w:bCs/>
         </w:rPr>
@@ -17214,7 +17037,6 @@
       <w:pPr>
         <w:jc w:val="left"/>
         <w:rPr>
-          <w:rFonts w:hint="eastAsia"/>
           <w:b/>
           <w:bCs/>
         </w:rPr>
@@ -17638,9 +17460,6 @@
     <w:p>
       <w:pPr>
         <w:jc w:val="left"/>
-        <w:rPr>
-          <w:rFonts w:hint="eastAsia"/>
-        </w:rPr>
       </w:pPr>
       <w:r>
         <w:rPr>
@@ -17684,9 +17503,6 @@
     <w:p>
       <w:pPr>
         <w:jc w:val="left"/>
-        <w:rPr>
-          <w:rFonts w:hint="eastAsia"/>
-        </w:rPr>
       </w:pPr>
       <w:r>
         <w:rPr>
@@ -17730,9 +17546,6 @@
     <w:p>
       <w:pPr>
         <w:jc w:val="left"/>
-        <w:rPr>
-          <w:rFonts w:hint="eastAsia"/>
-        </w:rPr>
       </w:pPr>
       <w:r>
         <w:rPr>
@@ -17771,17 +17584,11 @@
     <w:p>
       <w:pPr>
         <w:jc w:val="left"/>
-        <w:rPr>
-          <w:rFonts w:hint="eastAsia"/>
-        </w:rPr>
       </w:pPr>
     </w:p>
     <w:p>
       <w:pPr>
         <w:jc w:val="left"/>
-        <w:rPr>
-          <w:rFonts w:hint="eastAsia"/>
-        </w:rPr>
       </w:pPr>
       <w:r>
         <w:rPr>
@@ -17936,9 +17743,6 @@
     <w:p>
       <w:pPr>
         <w:jc w:val="left"/>
-        <w:rPr>
-          <w:rFonts w:hint="eastAsia"/>
-        </w:rPr>
       </w:pPr>
       <w:r>
         <w:t>1，非机构化维护</w:t>
@@ -17947,9 +17751,6 @@
     <w:p>
       <w:pPr>
         <w:jc w:val="left"/>
-        <w:rPr>
-          <w:rFonts w:hint="eastAsia"/>
-        </w:rPr>
       </w:pPr>
       <w:r>
         <w:rPr>
@@ -17983,9 +17784,6 @@
     <w:p>
       <w:pPr>
         <w:jc w:val="left"/>
-        <w:rPr>
-          <w:rFonts w:hint="eastAsia"/>
-        </w:rPr>
       </w:pPr>
       <w:r>
         <w:t>2，结构化维护</w:t>
@@ -17995,9 +17793,6 @@
       <w:pPr>
         <w:ind w:firstLine="420"/>
         <w:jc w:val="left"/>
-        <w:rPr>
-          <w:rFonts w:hint="eastAsia"/>
-        </w:rPr>
       </w:pPr>
       <w:r>
         <w:rPr>
@@ -18478,9 +18273,6 @@
     <w:p>
       <w:pPr>
         <w:jc w:val="left"/>
-        <w:rPr>
-          <w:rFonts w:hint="eastAsia"/>
-        </w:rPr>
       </w:pPr>
       <w:r>
         <w:rPr>
@@ -18544,9 +18336,6 @@
     <w:p>
       <w:pPr>
         <w:jc w:val="left"/>
-        <w:rPr>
-          <w:rFonts w:hint="eastAsia"/>
-        </w:rPr>
       </w:pPr>
       <w:r>
         <w:t>1，用户文档</w:t>
@@ -18666,9 +18455,6 @@
     <w:p>
       <w:pPr>
         <w:jc w:val="left"/>
-        <w:rPr>
-          <w:rFonts w:hint="eastAsia"/>
-        </w:rPr>
       </w:pPr>
       <w:r>
         <w:t>2，系统文档</w:t>
@@ -18677,9 +18463,6 @@
     <w:p>
       <w:pPr>
         <w:jc w:val="left"/>
-        <w:rPr>
-          <w:rFonts w:hint="eastAsia"/>
-        </w:rPr>
       </w:pPr>
       <w:r>
         <w:rPr>
@@ -18742,9 +18525,6 @@
     <w:p>
       <w:pPr>
         <w:jc w:val="center"/>
-        <w:rPr>
-          <w:rFonts w:hint="eastAsia"/>
-        </w:rPr>
       </w:pPr>
       <w:r>
         <w:rPr>
@@ -18803,16 +18583,13 @@
     <w:p>
       <w:pPr>
         <w:jc w:val="left"/>
-        <w:rPr>
-          <w:rFonts w:hint="eastAsia"/>
-        </w:rPr>
       </w:pPr>
     </w:p>
     <w:p>
       <w:pPr>
         <w:pStyle w:val="1"/>
         <w:rPr>
-          <w:rFonts w:ascii="华文行楷" w:eastAsia="华文行楷" w:hint="eastAsia"/>
+          <w:rFonts w:ascii="华文行楷" w:eastAsia="华文行楷"/>
           <w:color w:val="000000" w:themeColor="text1"/>
           <w:sz w:val="32"/>
           <w:szCs w:val="32"/>
@@ -18850,9 +18627,335 @@
     </w:p>
     <w:p>
       <w:pPr>
+        <w:rPr>
+          <w:b/>
+          <w:bCs/>
+        </w:rPr>
+      </w:pPr>
+      <w:r>
+        <w:rPr>
+          <w:b/>
+          <w:bCs/>
+        </w:rPr>
+        <w:t>什么是面向对象方法学？它有哪些优点？</w:t>
+      </w:r>
+    </w:p>
+    <w:p>
+      <w:pPr>
+        <w:rPr>
+          <w:rFonts w:hint="eastAsia"/>
+        </w:rPr>
+      </w:pPr>
+      <w:r>
+        <w:rPr>
+          <w:rFonts w:hint="eastAsia"/>
+        </w:rPr>
+        <w:t> </w:t>
+      </w:r>
+      <w:r>
+        <w:t xml:space="preserve">    面向对象的方法学的出发点和基本原则，是尽可能模拟人类习惯的思维方式，使开发软件的方法与过程尽可能接近人类认识世界解决问题的方法与过程，也就是使描述问题的问题空间与实现解法的解空间（也称问题域与求解域）在结构上尽可能一致。</w:t>
+      </w:r>
+    </w:p>
+    <w:p>
+      <w:pPr>
+        <w:rPr>
+          <w:rFonts w:hint="eastAsia"/>
+        </w:rPr>
+      </w:pPr>
+      <w:r>
+        <w:rPr>
+          <w:rFonts w:hint="eastAsia"/>
+        </w:rPr>
+        <w:t> </w:t>
+      </w:r>
+      <w:r>
+        <w:t xml:space="preserve">    其优点在于——</w:t>
+      </w:r>
+    </w:p>
+    <w:p>
+      <w:pPr>
+        <w:rPr>
+          <w:rFonts w:hint="eastAsia"/>
+        </w:rPr>
+      </w:pPr>
+      <w:r>
+        <w:rPr>
+          <w:rFonts w:hint="eastAsia"/>
+        </w:rPr>
+        <w:t>  </w:t>
+      </w:r>
+      <w:r>
+        <w:t xml:space="preserve">    1）与人类习惯的思维方法一致：开发过程符合人们认识客观世界解决复杂问题时逐步深化的渐进过程；</w:t>
+      </w:r>
+    </w:p>
+    <w:p>
+      <w:pPr>
+        <w:rPr>
+          <w:rFonts w:hint="eastAsia"/>
+        </w:rPr>
+      </w:pPr>
+      <w:r>
+        <w:rPr>
+          <w:rFonts w:hint="eastAsia"/>
+        </w:rPr>
+        <w:t> </w:t>
+      </w:r>
+      <w:r>
+        <w:t xml:space="preserve">     2）稳定性好：由于现实世界中的实体是相对稳定的，因此，以对象为中心构造的软件系统也是比较稳定的；</w:t>
+      </w:r>
+    </w:p>
+    <w:p>
+      <w:pPr>
+        <w:rPr>
+          <w:rFonts w:hint="eastAsia"/>
+        </w:rPr>
+      </w:pPr>
+      <w:r>
+        <w:rPr>
+          <w:rFonts w:hint="eastAsia"/>
+        </w:rPr>
+        <w:t>  </w:t>
+      </w:r>
+      <w:r>
+        <w:t xml:space="preserve">    3）可重用性好：对象是比较理想的模块和可重用的软件成分，面向对象的软件技术所实现的可重用性是自然的和准确的，是软件重用技术中最成功的一个；</w:t>
+      </w:r>
+    </w:p>
+    <w:p>
+      <w:pPr>
+        <w:rPr>
+          <w:rFonts w:hint="eastAsia"/>
+        </w:rPr>
+      </w:pPr>
+      <w:r>
+        <w:rPr>
+          <w:rFonts w:hint="eastAsia"/>
+        </w:rPr>
+        <w:t>  </w:t>
+      </w:r>
+      <w:r>
+        <w:t xml:space="preserve">    4）较易开发大型软件产品：可以把一个大型软件产品分解成一系列本质上相互独立的小产品来处理，降低了成本的同时提升了软件整体质量；</w:t>
+      </w:r>
+    </w:p>
+    <w:p>
+      <w:r>
+        <w:rPr>
+          <w:rFonts w:hint="eastAsia"/>
+        </w:rPr>
+        <w:t>  </w:t>
+      </w:r>
+      <w:r>
+        <w:t xml:space="preserve">    5）可维护性好：原因在于稳定性较好、易修改、易理解、易于测试和调试。</w:t>
+      </w:r>
+    </w:p>
+    <w:p/>
+    <w:p>
+      <w:pPr>
+        <w:rPr>
+          <w:rFonts w:hint="eastAsia"/>
+          <w:b/>
+          <w:bCs/>
+        </w:rPr>
+      </w:pPr>
+      <w:r>
+        <w:rPr>
+          <w:b/>
+          <w:bCs/>
+        </w:rPr>
+        <w:t>UML是什么？如何支持软件开发过程</w:t>
+      </w:r>
+      <w:r>
+        <w:rPr>
+          <w:rFonts w:hint="eastAsia"/>
+          <w:b/>
+          <w:bCs/>
+        </w:rPr>
+        <w:t>？</w:t>
+      </w:r>
+    </w:p>
+    <w:p>
+      <w:pPr>
+        <w:rPr>
+          <w:rFonts w:hint="eastAsia"/>
+        </w:rPr>
+      </w:pPr>
+      <w:r>
+        <w:rPr>
+          <w:rFonts w:hint="eastAsia"/>
+        </w:rPr>
+        <w:t> </w:t>
+      </w:r>
+      <w:r>
+        <w:t xml:space="preserve">    Unified Modeling Language，统一建模语言，作为基于面向对象技术的标准建模语言，</w:t>
+      </w:r>
+      <w:r>
+        <w:lastRenderedPageBreak/>
+        <w:t>是一种编制软蓝图的标准化语言，它的目标之一就是为开发团队提供标准通用的设计语言来开发和构建计算机应用。UML 提出了一套 IT 专业人员期待多年的统一的标准建模符号。通过使用UML，这些人员能够阅读和交流系统架构和设计规划。UML支持面向对象的技术，能够准确的方便地表达面向对象的概念，体现面向对象的分析和设计风格。</w:t>
+      </w:r>
+    </w:p>
+    <w:p>
+      <w:r>
+        <w:rPr>
+          <w:rFonts w:hint="eastAsia"/>
+        </w:rPr>
+        <w:t> </w:t>
+      </w:r>
+      <w:r>
+        <w:t xml:space="preserve">    UML提供多种模型元素，多种类型的模型描述图以及多种视图以支持开发过程的不同阶段</w:t>
+      </w:r>
+    </w:p>
+    <w:p>
+      <w:pPr>
+        <w:rPr>
+          <w:rFonts w:hint="eastAsia"/>
+        </w:rPr>
+      </w:pPr>
+    </w:p>
+    <w:p>
+      <w:pPr>
+        <w:rPr>
+          <w:b/>
+          <w:bCs/>
+        </w:rPr>
+      </w:pPr>
+      <w:r>
+        <w:rPr>
+          <w:rFonts w:hint="eastAsia"/>
+          <w:b/>
+          <w:bCs/>
+        </w:rPr>
+        <w:t>几个示例：</w:t>
+      </w:r>
+    </w:p>
+    <w:p>
+      <w:pPr>
+        <w:jc w:val="center"/>
+        <w:rPr>
+          <w:b/>
+          <w:bCs/>
+        </w:rPr>
+      </w:pPr>
+      <w:r>
+        <w:rPr>
+          <w:noProof/>
+        </w:rPr>
+        <w:drawing>
+          <wp:inline distT="0" distB="0" distL="0" distR="0" wp14:anchorId="3801B317" wp14:editId="358FF5E1">
+            <wp:extent cx="4229100" cy="3957207"/>
+            <wp:effectExtent l="0" t="0" r="0" b="5715"/>
+            <wp:docPr id="27" name="图片 27"/>
+            <wp:cNvGraphicFramePr>
+              <a:graphicFrameLocks xmlns:a="http://schemas.openxmlformats.org/drawingml/2006/main" noChangeAspect="1"/>
+            </wp:cNvGraphicFramePr>
+            <a:graphic xmlns:a="http://schemas.openxmlformats.org/drawingml/2006/main">
+              <a:graphicData uri="http://schemas.openxmlformats.org/drawingml/2006/picture">
+                <pic:pic xmlns:pic="http://schemas.openxmlformats.org/drawingml/2006/picture">
+                  <pic:nvPicPr>
+                    <pic:cNvPr id="0" name="Picture 6"/>
+                    <pic:cNvPicPr>
+                      <a:picLocks noChangeAspect="1" noChangeArrowheads="1"/>
+                    </pic:cNvPicPr>
+                  </pic:nvPicPr>
+                  <pic:blipFill>
+                    <a:blip r:embed="rId32">
+                      <a:extLst>
+                        <a:ext uri="{28A0092B-C50C-407E-A947-70E740481C1C}">
+                          <a14:useLocalDpi xmlns:a14="http://schemas.microsoft.com/office/drawing/2010/main" val="0"/>
+                        </a:ext>
+                      </a:extLst>
+                    </a:blip>
+                    <a:srcRect/>
+                    <a:stretch>
+                      <a:fillRect/>
+                    </a:stretch>
+                  </pic:blipFill>
+                  <pic:spPr bwMode="auto">
+                    <a:xfrm>
+                      <a:off x="0" y="0"/>
+                      <a:ext cx="4238036" cy="3965568"/>
+                    </a:xfrm>
+                    <a:prstGeom prst="rect">
+                      <a:avLst/>
+                    </a:prstGeom>
+                    <a:noFill/>
+                    <a:ln>
+                      <a:noFill/>
+                    </a:ln>
+                  </pic:spPr>
+                </pic:pic>
+              </a:graphicData>
+            </a:graphic>
+          </wp:inline>
+        </w:drawing>
+      </w:r>
+    </w:p>
+    <w:p>
+      <w:pPr>
+        <w:jc w:val="center"/>
+        <w:rPr>
+          <w:rFonts w:hint="eastAsia"/>
+          <w:b/>
+          <w:bCs/>
+        </w:rPr>
+      </w:pPr>
+      <w:r>
+        <w:rPr>
+          <w:noProof/>
+        </w:rPr>
+        <w:drawing>
+          <wp:inline distT="0" distB="0" distL="0" distR="0" wp14:anchorId="4F5FB2B8" wp14:editId="5C333C68">
+            <wp:extent cx="4213860" cy="2936410"/>
+            <wp:effectExtent l="0" t="0" r="0" b="0"/>
+            <wp:docPr id="28" name="图片 28"/>
+            <wp:cNvGraphicFramePr>
+              <a:graphicFrameLocks xmlns:a="http://schemas.openxmlformats.org/drawingml/2006/main" noChangeAspect="1"/>
+            </wp:cNvGraphicFramePr>
+            <a:graphic xmlns:a="http://schemas.openxmlformats.org/drawingml/2006/main">
+              <a:graphicData uri="http://schemas.openxmlformats.org/drawingml/2006/picture">
+                <pic:pic xmlns:pic="http://schemas.openxmlformats.org/drawingml/2006/picture">
+                  <pic:nvPicPr>
+                    <pic:cNvPr id="0" name="Picture 8"/>
+                    <pic:cNvPicPr>
+                      <a:picLocks noChangeAspect="1" noChangeArrowheads="1"/>
+                    </pic:cNvPicPr>
+                  </pic:nvPicPr>
+                  <pic:blipFill>
+                    <a:blip r:embed="rId33">
+                      <a:extLst>
+                        <a:ext uri="{28A0092B-C50C-407E-A947-70E740481C1C}">
+                          <a14:useLocalDpi xmlns:a14="http://schemas.microsoft.com/office/drawing/2010/main" val="0"/>
+                        </a:ext>
+                      </a:extLst>
+                    </a:blip>
+                    <a:srcRect/>
+                    <a:stretch>
+                      <a:fillRect/>
+                    </a:stretch>
+                  </pic:blipFill>
+                  <pic:spPr bwMode="auto">
+                    <a:xfrm>
+                      <a:off x="0" y="0"/>
+                      <a:ext cx="4220650" cy="2941141"/>
+                    </a:xfrm>
+                    <a:prstGeom prst="rect">
+                      <a:avLst/>
+                    </a:prstGeom>
+                    <a:noFill/>
+                    <a:ln>
+                      <a:noFill/>
+                    </a:ln>
+                  </pic:spPr>
+                </pic:pic>
+              </a:graphicData>
+            </a:graphic>
+          </wp:inline>
+        </w:drawing>
+      </w:r>
+    </w:p>
+    <w:p>
+      <w:pPr>
         <w:pStyle w:val="1"/>
         <w:rPr>
-          <w:rFonts w:ascii="华文行楷" w:eastAsia="华文行楷" w:hint="eastAsia"/>
+          <w:rFonts w:ascii="华文行楷" w:eastAsia="华文行楷"/>
           <w:color w:val="000000" w:themeColor="text1"/>
           <w:sz w:val="32"/>
           <w:szCs w:val="32"/>
@@ -18866,6 +18969,7 @@
           <w:sz w:val="32"/>
           <w:szCs w:val="32"/>
         </w:rPr>
+        <w:lastRenderedPageBreak/>
         <w:t>第十章</w:t>
       </w:r>
       <w:r>
@@ -18890,9 +18994,668 @@
     </w:p>
     <w:p>
       <w:pPr>
+        <w:rPr>
+          <w:b/>
+          <w:bCs/>
+        </w:rPr>
+      </w:pPr>
+      <w:r>
+        <w:rPr>
+          <w:rFonts w:hint="eastAsia"/>
+          <w:b/>
+          <w:bCs/>
+        </w:rPr>
+        <w:t>面向对象</w:t>
+      </w:r>
+      <w:r>
+        <w:rPr>
+          <w:b/>
+          <w:bCs/>
+        </w:rPr>
+        <w:t>=对象+类+继承+消息通信</w:t>
+      </w:r>
+    </w:p>
+    <w:p/>
+    <w:p>
+      <w:r>
+        <w:rPr>
+          <w:rFonts w:hint="eastAsia"/>
+        </w:rPr>
+        <w:t>对象</w:t>
+      </w:r>
+      <w:r>
+        <w:t>Object由一组属性以及作用于这组属性的一组操作（也称方法）共同构成。</w:t>
+      </w:r>
+    </w:p>
+    <w:p>
+      <w:r>
+        <w:rPr>
+          <w:rFonts w:hint="eastAsia"/>
+        </w:rPr>
+        <w:t>属性：描述对象静态特征的一个数据项。</w:t>
+      </w:r>
+    </w:p>
+    <w:p>
+      <w:r>
+        <w:rPr>
+          <w:rFonts w:hint="eastAsia"/>
+        </w:rPr>
+        <w:t>操作（或方法）：描述对象动态特征的一个函数或过程。</w:t>
+      </w:r>
+    </w:p>
+    <w:p>
+      <w:r>
+        <w:rPr>
+          <w:rFonts w:hint="eastAsia"/>
+        </w:rPr>
+        <w:t>类（</w:t>
+      </w:r>
+      <w:r>
+        <w:t>Class） 具有相同属性和相同操作的一组对象可归并为一个“类”</w:t>
+      </w:r>
+    </w:p>
+    <w:p>
+      <w:r>
+        <w:rPr>
+          <w:rFonts w:hint="eastAsia"/>
+        </w:rPr>
+        <w:t>属性的表达方式：</w:t>
+      </w:r>
+    </w:p>
+    <w:p>
+      <w:r>
+        <w:rPr>
+          <w:rFonts w:hint="eastAsia"/>
+        </w:rPr>
+        <w:t>可见性</w:t>
+      </w:r>
+      <w:r>
+        <w:t xml:space="preserve"> 属性名：数据类型 = 初始值</w:t>
+      </w:r>
+    </w:p>
+    <w:p>
+      <w:pPr>
+        <w:rPr>
+          <w:rFonts w:hint="eastAsia"/>
+        </w:rPr>
+      </w:pPr>
+    </w:p>
+    <w:p>
+      <w:pPr>
+        <w:rPr>
+          <w:b/>
+          <w:bCs/>
+        </w:rPr>
+      </w:pPr>
+      <w:r>
+        <w:rPr>
+          <w:rFonts w:hint="eastAsia"/>
+          <w:b/>
+          <w:bCs/>
+        </w:rPr>
+        <w:t>操作的表达方式：</w:t>
+      </w:r>
+    </w:p>
+    <w:p>
+      <w:r>
+        <w:rPr>
+          <w:rFonts w:hint="eastAsia"/>
+        </w:rPr>
+        <w:t>可见性</w:t>
+      </w:r>
+      <w:r>
+        <w:t xml:space="preserve"> 操作名(参数列表)：返回值数据类型</w:t>
+      </w:r>
+    </w:p>
+    <w:p>
+      <w:pPr>
+        <w:rPr>
+          <w:rFonts w:hint="eastAsia"/>
+        </w:rPr>
+      </w:pPr>
+    </w:p>
+    <w:p>
+      <w:pPr>
+        <w:rPr>
+          <w:b/>
+          <w:bCs/>
+        </w:rPr>
+      </w:pPr>
+      <w:r>
+        <w:rPr>
+          <w:rFonts w:hint="eastAsia"/>
+          <w:b/>
+          <w:bCs/>
+        </w:rPr>
+        <w:t>类中的属性和操作的可见性分为：</w:t>
+      </w:r>
+    </w:p>
+    <w:p>
+      <w:r>
+        <w:rPr>
+          <w:rFonts w:hint="eastAsia"/>
+        </w:rPr>
+        <w:t>公有（</w:t>
+      </w:r>
+      <w:r>
+        <w:t>public）：+</w:t>
+      </w:r>
+    </w:p>
+    <w:p>
+      <w:r>
+        <w:rPr>
+          <w:rFonts w:hint="eastAsia"/>
+        </w:rPr>
+        <w:t>私有（</w:t>
+      </w:r>
+      <w:r>
+        <w:t>private）：-</w:t>
+      </w:r>
+    </w:p>
+    <w:p>
+      <w:r>
+        <w:rPr>
+          <w:rFonts w:hint="eastAsia"/>
+        </w:rPr>
+        <w:t>保护（</w:t>
+      </w:r>
+      <w:r>
+        <w:t>protected）：#</w:t>
+      </w:r>
+    </w:p>
+    <w:p>
+      <w:r>
+        <w:rPr>
+          <w:rFonts w:hint="eastAsia"/>
+        </w:rPr>
+        <w:t>封装（</w:t>
+      </w:r>
+      <w:r>
+        <w:t>Encapsulation） 把对象的属性和操作封装在一起形成一个独立的整体，从而对外界隐藏了对象内部的所有实现细节。</w:t>
+      </w:r>
+    </w:p>
+    <w:p>
+      <w:r>
+        <w:rPr>
+          <w:rFonts w:hint="eastAsia"/>
+        </w:rPr>
+        <w:t>继承（</w:t>
+      </w:r>
+      <w:r>
+        <w:t>Inheritance）</w:t>
+      </w:r>
+    </w:p>
+    <w:p>
+      <w:r>
+        <w:rPr>
+          <w:rFonts w:hint="eastAsia"/>
+        </w:rPr>
+        <w:t>多态性（</w:t>
+      </w:r>
+      <w:r>
+        <w:t>Polymorphism）</w:t>
+      </w:r>
+    </w:p>
+    <w:p>
+      <w:r>
+        <w:rPr>
+          <w:rFonts w:hint="eastAsia"/>
+        </w:rPr>
+        <w:t>在父类中定义的属性或操作被子类继承后，可以具有不同的数据类型或表现出不同的实现方式。</w:t>
+      </w:r>
+    </w:p>
+    <w:p>
+      <w:r>
+        <w:rPr>
+          <w:rFonts w:hint="eastAsia"/>
+        </w:rPr>
+        <w:t>消息（</w:t>
+      </w:r>
+      <w:r>
+        <w:t>Message）</w:t>
+      </w:r>
+    </w:p>
+    <w:p>
+      <w:r>
+        <w:rPr>
+          <w:rFonts w:hint="eastAsia"/>
+        </w:rPr>
+        <w:t>消息一般应包含以下内容：接收消息的对象名、消息名（操作或方法名）、输入参数、返回参数。</w:t>
+      </w:r>
+    </w:p>
+    <w:p>
+      <w:pPr>
+        <w:rPr>
+          <w:rFonts w:hint="eastAsia"/>
+        </w:rPr>
+      </w:pPr>
+    </w:p>
+    <w:p>
+      <w:pPr>
+        <w:rPr>
+          <w:b/>
+          <w:bCs/>
+        </w:rPr>
+      </w:pPr>
+      <w:r>
+        <w:rPr>
+          <w:rFonts w:hint="eastAsia"/>
+          <w:b/>
+          <w:bCs/>
+        </w:rPr>
+        <w:t>类间关系（</w:t>
+      </w:r>
+      <w:r>
+        <w:rPr>
+          <w:b/>
+          <w:bCs/>
+        </w:rPr>
+        <w:t>Relationship between classes）</w:t>
+      </w:r>
+    </w:p>
+    <w:p>
+      <w:r>
+        <w:t>泛化关系（Generalization）</w:t>
+      </w:r>
+    </w:p>
+    <w:p>
+      <w:pPr>
+        <w:jc w:val="center"/>
+      </w:pPr>
+      <w:r>
+        <w:rPr>
+          <w:noProof/>
+        </w:rPr>
+        <w:drawing>
+          <wp:inline distT="0" distB="0" distL="0" distR="0" wp14:anchorId="1F0D4550" wp14:editId="6FFDC2A9">
+            <wp:extent cx="1074420" cy="1562100"/>
+            <wp:effectExtent l="0" t="0" r="0" b="0"/>
+            <wp:docPr id="29" name="图片 29" descr="在这里插入图片描述"/>
+            <wp:cNvGraphicFramePr>
+              <a:graphicFrameLocks xmlns:a="http://schemas.openxmlformats.org/drawingml/2006/main" noChangeAspect="1"/>
+            </wp:cNvGraphicFramePr>
+            <a:graphic xmlns:a="http://schemas.openxmlformats.org/drawingml/2006/main">
+              <a:graphicData uri="http://schemas.openxmlformats.org/drawingml/2006/picture">
+                <pic:pic xmlns:pic="http://schemas.openxmlformats.org/drawingml/2006/picture">
+                  <pic:nvPicPr>
+                    <pic:cNvPr id="0" name="Picture 10" descr="在这里插入图片描述"/>
+                    <pic:cNvPicPr>
+                      <a:picLocks noChangeAspect="1" noChangeArrowheads="1"/>
+                    </pic:cNvPicPr>
+                  </pic:nvPicPr>
+                  <pic:blipFill>
+                    <a:blip r:embed="rId34">
+                      <a:extLst>
+                        <a:ext uri="{28A0092B-C50C-407E-A947-70E740481C1C}">
+                          <a14:useLocalDpi xmlns:a14="http://schemas.microsoft.com/office/drawing/2010/main" val="0"/>
+                        </a:ext>
+                      </a:extLst>
+                    </a:blip>
+                    <a:srcRect/>
+                    <a:stretch>
+                      <a:fillRect/>
+                    </a:stretch>
+                  </pic:blipFill>
+                  <pic:spPr bwMode="auto">
+                    <a:xfrm>
+                      <a:off x="0" y="0"/>
+                      <a:ext cx="1074420" cy="1562100"/>
+                    </a:xfrm>
+                    <a:prstGeom prst="rect">
+                      <a:avLst/>
+                    </a:prstGeom>
+                    <a:noFill/>
+                    <a:ln>
+                      <a:noFill/>
+                    </a:ln>
+                  </pic:spPr>
+                </pic:pic>
+              </a:graphicData>
+            </a:graphic>
+          </wp:inline>
+        </w:drawing>
+      </w:r>
+    </w:p>
+    <w:p>
+      <w:pPr>
+        <w:rPr>
+          <w:rFonts w:ascii="Arial" w:hAnsi="Arial" w:cs="Arial"/>
+          <w:shd w:val="clear" w:color="auto" w:fill="FFFFFF"/>
+        </w:rPr>
+      </w:pPr>
+      <w:r>
+        <w:rPr>
+          <w:rFonts w:ascii="Arial" w:hAnsi="Arial" w:cs="Arial"/>
+          <w:shd w:val="clear" w:color="auto" w:fill="FFFFFF"/>
+        </w:rPr>
+        <w:t>(2) </w:t>
+      </w:r>
+      <w:r>
+        <w:rPr>
+          <w:rStyle w:val="a7"/>
+          <w:rFonts w:ascii="Arial" w:hAnsi="Arial" w:cs="Arial"/>
+          <w:shd w:val="clear" w:color="auto" w:fill="FFFFFF"/>
+        </w:rPr>
+        <w:t>组成关系</w:t>
+      </w:r>
+      <w:r>
+        <w:rPr>
+          <w:rFonts w:ascii="Arial" w:hAnsi="Arial" w:cs="Arial"/>
+        </w:rPr>
+        <w:br/>
+      </w:r>
+      <w:r>
+        <w:rPr>
+          <w:rFonts w:ascii="Arial" w:hAnsi="Arial" w:cs="Arial"/>
+          <w:shd w:val="clear" w:color="auto" w:fill="FFFFFF"/>
+        </w:rPr>
+        <w:t>具体分为两种情况：</w:t>
+      </w:r>
+      <w:r>
+        <w:rPr>
+          <w:rFonts w:ascii="Arial" w:hAnsi="Arial" w:cs="Arial"/>
+        </w:rPr>
+        <w:br/>
+      </w:r>
+      <w:r>
+        <w:t>聚合关系（Aggregation）整体</w:t>
+      </w:r>
+      <w:r>
+        <w:rPr>
+          <w:rFonts w:ascii="Arial" w:hAnsi="Arial" w:cs="Arial"/>
+          <w:shd w:val="clear" w:color="auto" w:fill="FFFFFF"/>
+        </w:rPr>
+        <w:t>类对象与部分类对象在生命周期上是相互独立的</w:t>
+      </w:r>
+    </w:p>
+    <w:p>
+      <w:pPr>
+        <w:jc w:val="center"/>
+      </w:pPr>
+      <w:r>
+        <w:rPr>
+          <w:noProof/>
+        </w:rPr>
+        <w:lastRenderedPageBreak/>
+        <w:drawing>
+          <wp:inline distT="0" distB="0" distL="0" distR="0" wp14:anchorId="24457335" wp14:editId="7D9D09B5">
+            <wp:extent cx="1074420" cy="1562100"/>
+            <wp:effectExtent l="0" t="0" r="0" b="0"/>
+            <wp:docPr id="30" name="图片 30" descr="在这里插入图片描述"/>
+            <wp:cNvGraphicFramePr>
+              <a:graphicFrameLocks xmlns:a="http://schemas.openxmlformats.org/drawingml/2006/main" noChangeAspect="1"/>
+            </wp:cNvGraphicFramePr>
+            <a:graphic xmlns:a="http://schemas.openxmlformats.org/drawingml/2006/main">
+              <a:graphicData uri="http://schemas.openxmlformats.org/drawingml/2006/picture">
+                <pic:pic xmlns:pic="http://schemas.openxmlformats.org/drawingml/2006/picture">
+                  <pic:nvPicPr>
+                    <pic:cNvPr id="0" name="Picture 12" descr="在这里插入图片描述"/>
+                    <pic:cNvPicPr>
+                      <a:picLocks noChangeAspect="1" noChangeArrowheads="1"/>
+                    </pic:cNvPicPr>
+                  </pic:nvPicPr>
+                  <pic:blipFill>
+                    <a:blip r:embed="rId35">
+                      <a:extLst>
+                        <a:ext uri="{28A0092B-C50C-407E-A947-70E740481C1C}">
+                          <a14:useLocalDpi xmlns:a14="http://schemas.microsoft.com/office/drawing/2010/main" val="0"/>
+                        </a:ext>
+                      </a:extLst>
+                    </a:blip>
+                    <a:srcRect/>
+                    <a:stretch>
+                      <a:fillRect/>
+                    </a:stretch>
+                  </pic:blipFill>
+                  <pic:spPr bwMode="auto">
+                    <a:xfrm>
+                      <a:off x="0" y="0"/>
+                      <a:ext cx="1074420" cy="1562100"/>
+                    </a:xfrm>
+                    <a:prstGeom prst="rect">
+                      <a:avLst/>
+                    </a:prstGeom>
+                    <a:noFill/>
+                    <a:ln>
+                      <a:noFill/>
+                    </a:ln>
+                  </pic:spPr>
+                </pic:pic>
+              </a:graphicData>
+            </a:graphic>
+          </wp:inline>
+        </w:drawing>
+      </w:r>
+    </w:p>
+    <w:p>
+      <w:pPr>
+        <w:rPr>
+          <w:rFonts w:ascii="Arial" w:hAnsi="Arial" w:cs="Arial"/>
+          <w:shd w:val="clear" w:color="auto" w:fill="FFFFFF"/>
+        </w:rPr>
+      </w:pPr>
+      <w:r>
+        <w:rPr>
+          <w:rFonts w:ascii="Arial" w:hAnsi="Arial" w:cs="Arial"/>
+          <w:shd w:val="clear" w:color="auto" w:fill="FFFFFF"/>
+        </w:rPr>
+        <w:t>组合关系</w:t>
+      </w:r>
+      <w:r>
+        <w:rPr>
+          <w:rFonts w:ascii="Arial" w:hAnsi="Arial" w:cs="Arial"/>
+          <w:shd w:val="clear" w:color="auto" w:fill="FFFFFF"/>
+        </w:rPr>
+        <w:t>（</w:t>
+      </w:r>
+      <w:r>
+        <w:rPr>
+          <w:rFonts w:ascii="Arial" w:hAnsi="Arial" w:cs="Arial"/>
+          <w:shd w:val="clear" w:color="auto" w:fill="FFFFFF"/>
+        </w:rPr>
+        <w:t>Composition</w:t>
+      </w:r>
+      <w:r>
+        <w:rPr>
+          <w:rFonts w:ascii="Arial" w:hAnsi="Arial" w:cs="Arial"/>
+          <w:shd w:val="clear" w:color="auto" w:fill="FFFFFF"/>
+        </w:rPr>
+        <w:t>）</w:t>
+      </w:r>
+      <w:r>
+        <w:rPr>
+          <w:rFonts w:ascii="Arial" w:hAnsi="Arial" w:cs="Arial"/>
+          <w:shd w:val="clear" w:color="auto" w:fill="FFFFFF"/>
+        </w:rPr>
+        <w:t xml:space="preserve"> </w:t>
+      </w:r>
+      <w:r>
+        <w:rPr>
+          <w:rFonts w:ascii="Arial" w:hAnsi="Arial" w:cs="Arial"/>
+          <w:shd w:val="clear" w:color="auto" w:fill="FFFFFF"/>
+        </w:rPr>
+        <w:t>整体类对象与部分类对象具有同样的生命周期</w:t>
+      </w:r>
+    </w:p>
+    <w:p>
+      <w:pPr>
+        <w:jc w:val="center"/>
+      </w:pPr>
+      <w:r>
+        <w:rPr>
+          <w:noProof/>
+        </w:rPr>
+        <w:drawing>
+          <wp:inline distT="0" distB="0" distL="0" distR="0" wp14:anchorId="52F99C7B" wp14:editId="71598E55">
+            <wp:extent cx="1074420" cy="1562100"/>
+            <wp:effectExtent l="0" t="0" r="0" b="0"/>
+            <wp:docPr id="31" name="图片 31" descr="在这里插入图片描述"/>
+            <wp:cNvGraphicFramePr>
+              <a:graphicFrameLocks xmlns:a="http://schemas.openxmlformats.org/drawingml/2006/main" noChangeAspect="1"/>
+            </wp:cNvGraphicFramePr>
+            <a:graphic xmlns:a="http://schemas.openxmlformats.org/drawingml/2006/main">
+              <a:graphicData uri="http://schemas.openxmlformats.org/drawingml/2006/picture">
+                <pic:pic xmlns:pic="http://schemas.openxmlformats.org/drawingml/2006/picture">
+                  <pic:nvPicPr>
+                    <pic:cNvPr id="0" name="Picture 14" descr="在这里插入图片描述"/>
+                    <pic:cNvPicPr>
+                      <a:picLocks noChangeAspect="1" noChangeArrowheads="1"/>
+                    </pic:cNvPicPr>
+                  </pic:nvPicPr>
+                  <pic:blipFill>
+                    <a:blip r:embed="rId36">
+                      <a:extLst>
+                        <a:ext uri="{28A0092B-C50C-407E-A947-70E740481C1C}">
+                          <a14:useLocalDpi xmlns:a14="http://schemas.microsoft.com/office/drawing/2010/main" val="0"/>
+                        </a:ext>
+                      </a:extLst>
+                    </a:blip>
+                    <a:srcRect/>
+                    <a:stretch>
+                      <a:fillRect/>
+                    </a:stretch>
+                  </pic:blipFill>
+                  <pic:spPr bwMode="auto">
+                    <a:xfrm>
+                      <a:off x="0" y="0"/>
+                      <a:ext cx="1074420" cy="1562100"/>
+                    </a:xfrm>
+                    <a:prstGeom prst="rect">
+                      <a:avLst/>
+                    </a:prstGeom>
+                    <a:noFill/>
+                    <a:ln>
+                      <a:noFill/>
+                    </a:ln>
+                  </pic:spPr>
+                </pic:pic>
+              </a:graphicData>
+            </a:graphic>
+          </wp:inline>
+        </w:drawing>
+      </w:r>
+    </w:p>
+    <w:p>
+      <w:pPr>
+        <w:rPr>
+          <w:rFonts w:ascii="Arial" w:hAnsi="Arial" w:cs="Arial"/>
+          <w:shd w:val="clear" w:color="auto" w:fill="FFFFFF"/>
+        </w:rPr>
+      </w:pPr>
+      <w:r>
+        <w:rPr>
+          <w:rStyle w:val="a7"/>
+          <w:rFonts w:ascii="Arial" w:hAnsi="Arial" w:cs="Arial"/>
+          <w:shd w:val="clear" w:color="auto" w:fill="FFFFFF"/>
+        </w:rPr>
+        <w:t>关联关系</w:t>
+      </w:r>
+      <w:r>
+        <w:rPr>
+          <w:rFonts w:ascii="Arial" w:hAnsi="Arial" w:cs="Arial"/>
+          <w:shd w:val="clear" w:color="auto" w:fill="FFFFFF"/>
+        </w:rPr>
+        <w:t>（</w:t>
+      </w:r>
+      <w:r>
+        <w:rPr>
+          <w:rFonts w:ascii="Arial" w:hAnsi="Arial" w:cs="Arial"/>
+          <w:shd w:val="clear" w:color="auto" w:fill="FFFFFF"/>
+        </w:rPr>
+        <w:t>Association</w:t>
+      </w:r>
+      <w:r>
+        <w:rPr>
+          <w:rFonts w:ascii="Arial" w:hAnsi="Arial" w:cs="Arial"/>
+          <w:shd w:val="clear" w:color="auto" w:fill="FFFFFF"/>
+        </w:rPr>
+        <w:t>）</w:t>
+      </w:r>
+    </w:p>
+    <w:p>
+      <w:pPr>
+        <w:rPr>
+          <w:rFonts w:ascii="Arial" w:hAnsi="Arial" w:cs="Arial"/>
+          <w:shd w:val="clear" w:color="auto" w:fill="FFFFFF"/>
+        </w:rPr>
+      </w:pPr>
+      <w:r>
+        <w:rPr>
+          <w:rFonts w:ascii="Arial" w:hAnsi="Arial" w:cs="Arial"/>
+          <w:shd w:val="clear" w:color="auto" w:fill="FFFFFF"/>
+        </w:rPr>
+        <w:t>一个类是另一个类的某个操作（或方法）的参数。</w:t>
+      </w:r>
+    </w:p>
+    <w:p>
+      <w:pPr>
+        <w:rPr>
+          <w:rFonts w:ascii="Arial" w:hAnsi="Arial" w:cs="Arial" w:hint="eastAsia"/>
+        </w:rPr>
+      </w:pPr>
+    </w:p>
+    <w:p>
+      <w:pPr>
+        <w:rPr>
+          <w:rFonts w:ascii="Arial" w:hAnsi="Arial" w:cs="Arial"/>
+          <w:shd w:val="clear" w:color="auto" w:fill="FFFFFF"/>
+        </w:rPr>
+      </w:pPr>
+      <w:r>
+        <w:rPr>
+          <w:rStyle w:val="a7"/>
+          <w:rFonts w:ascii="Arial" w:hAnsi="Arial" w:cs="Arial"/>
+          <w:shd w:val="clear" w:color="auto" w:fill="FFFFFF"/>
+        </w:rPr>
+        <w:t>依赖关系</w:t>
+      </w:r>
+      <w:r>
+        <w:rPr>
+          <w:rFonts w:ascii="Arial" w:hAnsi="Arial" w:cs="Arial"/>
+          <w:shd w:val="clear" w:color="auto" w:fill="FFFFFF"/>
+        </w:rPr>
+        <w:t>（</w:t>
+      </w:r>
+      <w:r>
+        <w:rPr>
+          <w:rFonts w:ascii="Arial" w:hAnsi="Arial" w:cs="Arial"/>
+          <w:shd w:val="clear" w:color="auto" w:fill="FFFFFF"/>
+        </w:rPr>
+        <w:t>Dependency</w:t>
+      </w:r>
+      <w:r>
+        <w:rPr>
+          <w:rFonts w:ascii="Arial" w:hAnsi="Arial" w:cs="Arial"/>
+          <w:shd w:val="clear" w:color="auto" w:fill="FFFFFF"/>
+        </w:rPr>
+        <w:t>）</w:t>
+      </w:r>
+      <w:r>
+        <w:rPr>
+          <w:rFonts w:ascii="Arial" w:hAnsi="Arial" w:cs="Arial"/>
+        </w:rPr>
+        <w:br/>
+      </w:r>
+      <w:r>
+        <w:rPr>
+          <w:rFonts w:ascii="Arial" w:hAnsi="Arial" w:cs="Arial"/>
+          <w:shd w:val="clear" w:color="auto" w:fill="FFFFFF"/>
+        </w:rPr>
+        <w:t>一个类在另一个类的某个操作（或方法）中被使用。</w:t>
+      </w:r>
+    </w:p>
+    <w:p>
+      <w:pPr>
+        <w:rPr>
+          <w:rFonts w:hint="eastAsia"/>
+        </w:rPr>
+      </w:pPr>
+    </w:p>
+    <w:p>
+      <w:pPr>
         <w:pStyle w:val="1"/>
         <w:rPr>
-          <w:rFonts w:ascii="华文行楷" w:eastAsia="华文行楷" w:hint="eastAsia"/>
+          <w:rFonts w:ascii="华文行楷" w:eastAsia="华文行楷"/>
           <w:color w:val="000000" w:themeColor="text1"/>
           <w:sz w:val="32"/>
           <w:szCs w:val="32"/>
@@ -18930,6 +19693,390 @@
     </w:p>
     <w:p>
       <w:pPr>
+        <w:rPr>
+          <w:b/>
+          <w:bCs/>
+        </w:rPr>
+      </w:pPr>
+      <w:r>
+        <w:rPr>
+          <w:rFonts w:hint="eastAsia"/>
+          <w:b/>
+          <w:bCs/>
+        </w:rPr>
+        <w:t>基本原则之</w:t>
+      </w:r>
+      <w:r>
+        <w:rPr>
+          <w:b/>
+          <w:bCs/>
+        </w:rPr>
+        <w:t>SRP</w:t>
+      </w:r>
+    </w:p>
+    <w:p>
+      <w:r>
+        <w:t>Single Responsibility Principle(单一职责)</w:t>
+      </w:r>
+    </w:p>
+    <w:p>
+      <w:r>
+        <w:rPr>
+          <w:rFonts w:hint="eastAsia"/>
+        </w:rPr>
+        <w:t>每一个类应该专注于做一件事情</w:t>
+      </w:r>
+    </w:p>
+    <w:p>
+      <w:r>
+        <w:t>SRP是低耦合高内聚在面向对象原则上的引申</w:t>
+      </w:r>
+    </w:p>
+    <w:p>
+      <w:r>
+        <w:rPr>
+          <w:rFonts w:hint="eastAsia"/>
+        </w:rPr>
+        <w:t>职责过多，可能引起它变化的原因就越多，将会导致职责依赖，相互之间就会产生影响，从而影响内聚性和耦合度</w:t>
+      </w:r>
+    </w:p>
+    <w:p>
+      <w:r>
+        <w:t>OOD的实质就是合理分配类的职责</w:t>
+      </w:r>
+    </w:p>
+    <w:p/>
+    <w:p>
+      <w:pPr>
+        <w:rPr>
+          <w:b/>
+          <w:bCs/>
+        </w:rPr>
+      </w:pPr>
+      <w:r>
+        <w:rPr>
+          <w:rFonts w:hint="eastAsia"/>
+          <w:b/>
+          <w:bCs/>
+        </w:rPr>
+        <w:t>基本原则之</w:t>
+      </w:r>
+      <w:r>
+        <w:rPr>
+          <w:b/>
+          <w:bCs/>
+        </w:rPr>
+        <w:t>OCP</w:t>
+      </w:r>
+    </w:p>
+    <w:p>
+      <w:r>
+        <w:t>Open-Close Principle (开闭原则)</w:t>
+      </w:r>
+    </w:p>
+    <w:p>
+      <w:r>
+        <w:rPr>
+          <w:rFonts w:hint="eastAsia"/>
+        </w:rPr>
+        <w:t>面向扩展开放，面向修改关闭</w:t>
+      </w:r>
+    </w:p>
+    <w:p>
+      <w:r>
+        <w:rPr>
+          <w:rFonts w:hint="eastAsia"/>
+        </w:rPr>
+        <w:t>变化来临时，可以通过扩展来满足变化，而不需要修改代码</w:t>
+      </w:r>
+    </w:p>
+    <w:p>
+      <w:r>
+        <w:rPr>
+          <w:rFonts w:hint="eastAsia"/>
+        </w:rPr>
+        <w:t>实现开闭原则的关键是抽象</w:t>
+      </w:r>
+    </w:p>
+    <w:p>
+      <w:r>
+        <w:rPr>
+          <w:rFonts w:hint="eastAsia"/>
+        </w:rPr>
+        <w:t>抽象层相对稳定，不需修改，需求变化后通过重新定义抽象层的新实现来完成</w:t>
+      </w:r>
+    </w:p>
+    <w:p/>
+    <w:p>
+      <w:pPr>
+        <w:rPr>
+          <w:b/>
+          <w:bCs/>
+        </w:rPr>
+      </w:pPr>
+      <w:r>
+        <w:rPr>
+          <w:rFonts w:hint="eastAsia"/>
+          <w:b/>
+          <w:bCs/>
+        </w:rPr>
+        <w:t>基本原则之</w:t>
+      </w:r>
+      <w:r>
+        <w:rPr>
+          <w:b/>
+          <w:bCs/>
+        </w:rPr>
+        <w:t>DIP</w:t>
+      </w:r>
+    </w:p>
+    <w:p>
+      <w:r>
+        <w:t>Dependecy-Inversion Principle(依赖倒置)</w:t>
+      </w:r>
+    </w:p>
+    <w:p>
+      <w:r>
+        <w:rPr>
+          <w:rFonts w:hint="eastAsia"/>
+        </w:rPr>
+        <w:lastRenderedPageBreak/>
+        <w:t>要依赖抽象，不要依赖于具体</w:t>
+      </w:r>
+    </w:p>
+    <w:p>
+      <w:r>
+        <w:rPr>
+          <w:rFonts w:hint="eastAsia"/>
+        </w:rPr>
+        <w:t>针对接口编程，不要针对实现编程</w:t>
+      </w:r>
+    </w:p>
+    <w:p>
+      <w:r>
+        <w:rPr>
+          <w:rFonts w:hint="eastAsia"/>
+        </w:rPr>
+        <w:t>应当使用接口和抽象类进行</w:t>
+      </w:r>
+    </w:p>
+    <w:p>
+      <w:r>
+        <w:rPr>
+          <w:rFonts w:hint="eastAsia"/>
+        </w:rPr>
+        <w:t>变量的类型声明</w:t>
+      </w:r>
+    </w:p>
+    <w:p>
+      <w:r>
+        <w:rPr>
+          <w:rFonts w:hint="eastAsia"/>
+        </w:rPr>
+        <w:t>参量的类型声明</w:t>
+      </w:r>
+    </w:p>
+    <w:p>
+      <w:r>
+        <w:rPr>
+          <w:rFonts w:hint="eastAsia"/>
+        </w:rPr>
+        <w:t>方法的返还类型声明</w:t>
+      </w:r>
+    </w:p>
+    <w:p>
+      <w:r>
+        <w:rPr>
+          <w:rFonts w:hint="eastAsia"/>
+        </w:rPr>
+        <w:t>数据类型的转换等</w:t>
+      </w:r>
+    </w:p>
+    <w:p>
+      <w:r>
+        <w:rPr>
+          <w:rFonts w:hint="eastAsia"/>
+        </w:rPr>
+        <w:t>通过大量辅助类实现</w:t>
+      </w:r>
+      <w:r>
+        <w:t>DIP，可能给维护带来不必要的麻烦</w:t>
+      </w:r>
+    </w:p>
+    <w:p/>
+    <w:p>
+      <w:pPr>
+        <w:rPr>
+          <w:b/>
+          <w:bCs/>
+        </w:rPr>
+      </w:pPr>
+      <w:r>
+        <w:rPr>
+          <w:rFonts w:hint="eastAsia"/>
+          <w:b/>
+          <w:bCs/>
+        </w:rPr>
+        <w:t>基本原则之</w:t>
+      </w:r>
+      <w:r>
+        <w:rPr>
+          <w:b/>
+          <w:bCs/>
+        </w:rPr>
+        <w:t>LSP</w:t>
+      </w:r>
+    </w:p>
+    <w:p>
+      <w:r>
+        <w:t>Liskov-Substituion Principle(里氏替换)</w:t>
+      </w:r>
+    </w:p>
+    <w:p>
+      <w:r>
+        <w:rPr>
+          <w:rFonts w:hint="eastAsia"/>
+        </w:rPr>
+        <w:t>在任何父类出现的地方都可以用它的子类来替代，而不影响功能</w:t>
+      </w:r>
+    </w:p>
+    <w:p>
+      <w:r>
+        <w:t>LSP是对开闭原则的扩展</w:t>
+      </w:r>
+    </w:p>
+    <w:p>
+      <w:r>
+        <w:rPr>
+          <w:rFonts w:hint="eastAsia"/>
+        </w:rPr>
+        <w:t>采用开闭原则必然用到抽象和多态，离不开继承</w:t>
+      </w:r>
+    </w:p>
+    <w:p>
+      <w:r>
+        <w:rPr>
+          <w:rFonts w:hint="eastAsia"/>
+        </w:rPr>
+        <w:t>里氏替代原则对如何良好继承提出了要求</w:t>
+      </w:r>
+    </w:p>
+    <w:p>
+      <w:r>
+        <w:t>LSP是继承复用的基石</w:t>
+      </w:r>
+    </w:p>
+    <w:p/>
+    <w:p>
+      <w:pPr>
+        <w:rPr>
+          <w:b/>
+          <w:bCs/>
+        </w:rPr>
+      </w:pPr>
+      <w:r>
+        <w:rPr>
+          <w:rFonts w:hint="eastAsia"/>
+          <w:b/>
+          <w:bCs/>
+        </w:rPr>
+        <w:t>基本原则之</w:t>
+      </w:r>
+      <w:r>
+        <w:rPr>
+          <w:b/>
+          <w:bCs/>
+        </w:rPr>
+        <w:t>CARP</w:t>
+      </w:r>
+    </w:p>
+    <w:p>
+      <w:r>
+        <w:t>Composition/Aggregation Reuse Principle(合成复用)</w:t>
+      </w:r>
+    </w:p>
+    <w:p>
+      <w:r>
+        <w:rPr>
+          <w:rFonts w:hint="eastAsia"/>
+        </w:rPr>
+        <w:t>优先使用对象组合，而不是类继承</w:t>
+      </w:r>
+    </w:p>
+    <w:p>
+      <w:r>
+        <w:rPr>
+          <w:rFonts w:hint="eastAsia"/>
+        </w:rPr>
+        <w:t>类继承和对象组合</w:t>
+      </w:r>
+      <w:r>
+        <w:t>(聚合)是常用的两种功能复用方法</w:t>
+      </w:r>
+    </w:p>
+    <w:p>
+      <w:pPr>
+        <w:jc w:val="center"/>
+        <w:rPr>
+          <w:rFonts w:hint="eastAsia"/>
+        </w:rPr>
+      </w:pPr>
+      <w:r>
+        <w:rPr>
+          <w:noProof/>
+        </w:rPr>
+        <w:drawing>
+          <wp:inline distT="0" distB="0" distL="0" distR="0" wp14:anchorId="1A7A250A" wp14:editId="51C14C62">
+            <wp:extent cx="3840480" cy="2460293"/>
+            <wp:effectExtent l="0" t="0" r="7620" b="0"/>
+            <wp:docPr id="32" name="图片 32"/>
+            <wp:cNvGraphicFramePr>
+              <a:graphicFrameLocks xmlns:a="http://schemas.openxmlformats.org/drawingml/2006/main" noChangeAspect="1"/>
+            </wp:cNvGraphicFramePr>
+            <a:graphic xmlns:a="http://schemas.openxmlformats.org/drawingml/2006/main">
+              <a:graphicData uri="http://schemas.openxmlformats.org/drawingml/2006/picture">
+                <pic:pic xmlns:pic="http://schemas.openxmlformats.org/drawingml/2006/picture">
+                  <pic:nvPicPr>
+                    <pic:cNvPr id="0" name="Picture 16"/>
+                    <pic:cNvPicPr>
+                      <a:picLocks noChangeAspect="1" noChangeArrowheads="1"/>
+                    </pic:cNvPicPr>
+                  </pic:nvPicPr>
+                  <pic:blipFill>
+                    <a:blip r:embed="rId37">
+                      <a:extLst>
+                        <a:ext uri="{28A0092B-C50C-407E-A947-70E740481C1C}">
+                          <a14:useLocalDpi xmlns:a14="http://schemas.microsoft.com/office/drawing/2010/main" val="0"/>
+                        </a:ext>
+                      </a:extLst>
+                    </a:blip>
+                    <a:srcRect/>
+                    <a:stretch>
+                      <a:fillRect/>
+                    </a:stretch>
+                  </pic:blipFill>
+                  <pic:spPr bwMode="auto">
+                    <a:xfrm>
+                      <a:off x="0" y="0"/>
+                      <a:ext cx="3845521" cy="2463522"/>
+                    </a:xfrm>
+                    <a:prstGeom prst="rect">
+                      <a:avLst/>
+                    </a:prstGeom>
+                    <a:noFill/>
+                    <a:ln>
+                      <a:noFill/>
+                    </a:ln>
+                  </pic:spPr>
+                </pic:pic>
+              </a:graphicData>
+            </a:graphic>
+          </wp:inline>
+        </w:drawing>
+      </w:r>
+    </w:p>
+    <w:p>
+      <w:pPr>
         <w:pStyle w:val="1"/>
         <w:rPr>
           <w:rFonts w:ascii="华文行楷" w:eastAsia="华文行楷" w:hint="eastAsia"/>
@@ -18972,7 +20119,7 @@
       <w:pPr>
         <w:pStyle w:val="1"/>
         <w:rPr>
-          <w:rFonts w:ascii="华文行楷" w:eastAsia="华文行楷" w:hint="eastAsia"/>
+          <w:rFonts w:ascii="华文行楷" w:eastAsia="华文行楷"/>
           <w:color w:val="000000" w:themeColor="text1"/>
           <w:sz w:val="32"/>
           <w:szCs w:val="32"/>
@@ -19109,8 +20256,100 @@
       </w:pPr>
     </w:lvl>
   </w:abstractNum>
+  <w:abstractNum w:abstractNumId="1" w15:restartNumberingAfterBreak="0">
+    <w:nsid w:val="09757DBD"/>
+    <w:multiLevelType w:val="hybridMultilevel"/>
+    <w:tmpl w:val="1DE66A5E"/>
+    <w:lvl w:ilvl="0" w:tplc="FFEE142C">
+      <w:start w:val="1"/>
+      <w:numFmt w:val="decimal"/>
+      <w:lvlText w:val="(%1)"/>
+      <w:lvlJc w:val="left"/>
+      <w:pPr>
+        <w:ind w:left="360" w:hanging="360"/>
+      </w:pPr>
+      <w:rPr>
+        <w:rFonts w:hint="default"/>
+      </w:rPr>
+    </w:lvl>
+    <w:lvl w:ilvl="1" w:tplc="04090019" w:tentative="1">
+      <w:start w:val="1"/>
+      <w:numFmt w:val="lowerLetter"/>
+      <w:lvlText w:val="%2)"/>
+      <w:lvlJc w:val="left"/>
+      <w:pPr>
+        <w:ind w:left="840" w:hanging="420"/>
+      </w:pPr>
+    </w:lvl>
+    <w:lvl w:ilvl="2" w:tplc="0409001B" w:tentative="1">
+      <w:start w:val="1"/>
+      <w:numFmt w:val="lowerRoman"/>
+      <w:lvlText w:val="%3."/>
+      <w:lvlJc w:val="right"/>
+      <w:pPr>
+        <w:ind w:left="1260" w:hanging="420"/>
+      </w:pPr>
+    </w:lvl>
+    <w:lvl w:ilvl="3" w:tplc="0409000F" w:tentative="1">
+      <w:start w:val="1"/>
+      <w:numFmt w:val="decimal"/>
+      <w:lvlText w:val="%4."/>
+      <w:lvlJc w:val="left"/>
+      <w:pPr>
+        <w:ind w:left="1680" w:hanging="420"/>
+      </w:pPr>
+    </w:lvl>
+    <w:lvl w:ilvl="4" w:tplc="04090019" w:tentative="1">
+      <w:start w:val="1"/>
+      <w:numFmt w:val="lowerLetter"/>
+      <w:lvlText w:val="%5)"/>
+      <w:lvlJc w:val="left"/>
+      <w:pPr>
+        <w:ind w:left="2100" w:hanging="420"/>
+      </w:pPr>
+    </w:lvl>
+    <w:lvl w:ilvl="5" w:tplc="0409001B" w:tentative="1">
+      <w:start w:val="1"/>
+      <w:numFmt w:val="lowerRoman"/>
+      <w:lvlText w:val="%6."/>
+      <w:lvlJc w:val="right"/>
+      <w:pPr>
+        <w:ind w:left="2520" w:hanging="420"/>
+      </w:pPr>
+    </w:lvl>
+    <w:lvl w:ilvl="6" w:tplc="0409000F" w:tentative="1">
+      <w:start w:val="1"/>
+      <w:numFmt w:val="decimal"/>
+      <w:lvlText w:val="%7."/>
+      <w:lvlJc w:val="left"/>
+      <w:pPr>
+        <w:ind w:left="2940" w:hanging="420"/>
+      </w:pPr>
+    </w:lvl>
+    <w:lvl w:ilvl="7" w:tplc="04090019" w:tentative="1">
+      <w:start w:val="1"/>
+      <w:numFmt w:val="lowerLetter"/>
+      <w:lvlText w:val="%8)"/>
+      <w:lvlJc w:val="left"/>
+      <w:pPr>
+        <w:ind w:left="3360" w:hanging="420"/>
+      </w:pPr>
+    </w:lvl>
+    <w:lvl w:ilvl="8" w:tplc="0409001B" w:tentative="1">
+      <w:start w:val="1"/>
+      <w:numFmt w:val="lowerRoman"/>
+      <w:lvlText w:val="%9."/>
+      <w:lvlJc w:val="right"/>
+      <w:pPr>
+        <w:ind w:left="3780" w:hanging="420"/>
+      </w:pPr>
+    </w:lvl>
+  </w:abstractNum>
   <w:num w:numId="1">
     <w:abstractNumId w:val="0"/>
+  </w:num>
+  <w:num w:numId="2">
+    <w:abstractNumId w:val="1"/>
   </w:num>
 </w:numbering>
 </file>
@@ -19587,6 +20826,7 @@
   <w:style w:type="character" w:default="1" w:styleId="a0">
     <w:name w:val="Default Paragraph Font"/>
     <w:uiPriority w:val="1"/>
+    <w:semiHidden/>
     <w:unhideWhenUsed/>
   </w:style>
   <w:style w:type="table" w:default="1" w:styleId="a1">
@@ -19716,6 +20956,17 @@
       <w:bCs/>
       <w:sz w:val="32"/>
       <w:szCs w:val="32"/>
+    </w:rPr>
+  </w:style>
+  <w:style w:type="character" w:styleId="a7">
+    <w:name w:val="Strong"/>
+    <w:basedOn w:val="a0"/>
+    <w:uiPriority w:val="22"/>
+    <w:qFormat/>
+    <w:rsid w:val="00795F48"/>
+    <w:rPr>
+      <w:b/>
+      <w:bCs/>
     </w:rPr>
   </w:style>
 </w:styles>
